--- a/docs/Dokumentation_PrologParser_jaggi_vonOW.docx
+++ b/docs/Dokumentation_PrologParser_jaggi_vonOW.docx
@@ -1604,6 +1604,8 @@
       <w:r>
         <w:t>\.</w:t>
       </w:r>
+      <w:bookmarkStart w:id="8" w:name="_GoBack"/>
+      <w:bookmarkEnd w:id="8"/>
     </w:p>
     <w:p>
       <w:pPr>
@@ -1624,12 +1626,12 @@
       <w:pPr>
         <w:pStyle w:val="berschrift1"/>
       </w:pPr>
-      <w:bookmarkStart w:id="8" w:name="_Toc377138169"/>
+      <w:bookmarkStart w:id="9" w:name="_Toc377138169"/>
       <w:r>
         <w:lastRenderedPageBreak/>
         <w:t>Grammatik</w:t>
       </w:r>
-      <w:bookmarkEnd w:id="8"/>
+      <w:bookmarkEnd w:id="9"/>
     </w:p>
     <w:p>
       <w:r>
@@ -1942,7 +1944,7 @@
       <w:pPr>
         <w:pStyle w:val="berschrift1"/>
       </w:pPr>
-      <w:bookmarkStart w:id="9" w:name="_Toc377138170"/>
+      <w:bookmarkStart w:id="10" w:name="_Toc377138170"/>
       <w:r>
         <w:lastRenderedPageBreak/>
         <w:t>Abstraktere Version der</w:t>
@@ -1950,7 +1952,7 @@
       <w:r>
         <w:t xml:space="preserve"> Grammatik</w:t>
       </w:r>
-      <w:bookmarkEnd w:id="9"/>
+      <w:bookmarkEnd w:id="10"/>
     </w:p>
     <w:p>
       <w:pPr>
@@ -2566,7 +2568,7 @@
           <w:lang w:val="fr-CH"/>
         </w:rPr>
       </w:pPr>
-      <w:bookmarkStart w:id="10" w:name="_Toc377138171"/>
+      <w:bookmarkStart w:id="11" w:name="_Toc377138171"/>
       <w:r>
         <w:rPr>
           <w:lang w:val="fr-CH"/>
@@ -2595,8 +2597,15 @@
         </w:rPr>
         <w:t>Automat</w:t>
       </w:r>
-      <w:bookmarkEnd w:id="10"/>
+      <w:bookmarkEnd w:id="11"/>
       <w:proofErr w:type="spellEnd"/>
+    </w:p>
+    <w:p>
+      <w:pPr>
+        <w:rPr>
+          <w:lang w:val="fr-CH"/>
+        </w:rPr>
+      </w:pPr>
     </w:p>
     <w:p>
       <w:pPr>
@@ -2692,17 +2701,14 @@
       <w:pPr>
         <w:pStyle w:val="berschrift1"/>
       </w:pPr>
-      <w:bookmarkStart w:id="11" w:name="_Toc377138172"/>
+      <w:bookmarkStart w:id="12" w:name="_Toc377138172"/>
       <w:r>
         <w:lastRenderedPageBreak/>
         <w:t>Ausgabe des Anwendungsbeispiels blockworld.pl</w:t>
       </w:r>
-      <w:bookmarkEnd w:id="11"/>
-    </w:p>
-    <w:p>
-      <w:bookmarkStart w:id="12" w:name="_GoBack"/>
       <w:bookmarkEnd w:id="12"/>
     </w:p>
+    <w:p/>
     <w:p>
       <w:pPr>
         <w:rPr>
@@ -3865,7 +3871,7 @@
 </file>
 
 <file path=customXml/itemProps1.xml><?xml version="1.0" encoding="utf-8"?>
-<ds:datastoreItem xmlns:ds="http://schemas.openxmlformats.org/officeDocument/2006/customXml" ds:itemID="{5A0AF2B9-300D-488E-A200-EBAE2E5BD497}">
+<ds:datastoreItem xmlns:ds="http://schemas.openxmlformats.org/officeDocument/2006/customXml" ds:itemID="{74FD1B7D-2979-4EF0-B1ED-61D2EC048DBE}">
   <ds:schemaRefs>
     <ds:schemaRef ds:uri="http://schemas.openxmlformats.org/officeDocument/2006/bibliography"/>
   </ds:schemaRefs>

--- a/docs/Dokumentation_PrologParser_jaggi_vonOW.docx
+++ b/docs/Dokumentation_PrologParser_jaggi_vonOW.docx
@@ -109,27 +109,14 @@
             <w:pPr>
               <w:pStyle w:val="Tabelle"/>
             </w:pPr>
-            <w:r>
-              <w:fldChar w:fldCharType="begin"/>
-            </w:r>
-            <w:r>
-              <w:instrText xml:space="preserve"> FILENAME   \* MERGEFORMAT </w:instrText>
-            </w:r>
-            <w:r>
-              <w:fldChar w:fldCharType="separate"/>
-            </w:r>
-            <w:r>
-              <w:rPr>
-                <w:noProof/>
-              </w:rPr>
-              <w:t>Dokumentation_PrologParser_jaggi_vonOW.docx</w:t>
-            </w:r>
-            <w:r>
-              <w:rPr>
-                <w:noProof/>
-              </w:rPr>
-              <w:fldChar w:fldCharType="end"/>
-            </w:r>
+            <w:fldSimple w:instr=" FILENAME   \* MERGEFORMAT ">
+              <w:r>
+                <w:rPr>
+                  <w:noProof/>
+                </w:rPr>
+                <w:t>Dokumentation_PrologParser_jaggi_vonOW.docx</w:t>
+              </w:r>
+            </w:fldSimple>
           </w:p>
         </w:tc>
       </w:tr>
@@ -155,27 +142,14 @@
             <w:pPr>
               <w:pStyle w:val="Tabelle"/>
             </w:pPr>
-            <w:r>
-              <w:fldChar w:fldCharType="begin"/>
-            </w:r>
-            <w:r>
-              <w:instrText xml:space="preserve"> NUMPAGES   \* MERGEFORMAT </w:instrText>
-            </w:r>
-            <w:r>
-              <w:fldChar w:fldCharType="separate"/>
-            </w:r>
-            <w:r>
-              <w:rPr>
-                <w:noProof/>
-              </w:rPr>
-              <w:t>7</w:t>
-            </w:r>
-            <w:r>
-              <w:rPr>
-                <w:noProof/>
-              </w:rPr>
-              <w:fldChar w:fldCharType="end"/>
-            </w:r>
+            <w:fldSimple w:instr=" NUMPAGES   \* MERGEFORMAT ">
+              <w:r>
+                <w:rPr>
+                  <w:noProof/>
+                </w:rPr>
+                <w:t>7</w:t>
+              </w:r>
+            </w:fldSimple>
           </w:p>
         </w:tc>
         <w:tc>
@@ -212,7 +186,13 @@
     <w:sdt>
       <w:sdtPr>
         <w:rPr>
-          <w:lang w:val="de-DE"/>
+          <w:rFonts w:asciiTheme="minorHAnsi" w:eastAsiaTheme="minorHAnsi" w:hAnsiTheme="minorHAnsi" w:cstheme="minorBidi"/>
+          <w:b w:val="0"/>
+          <w:bCs w:val="0"/>
+          <w:color w:val="auto"/>
+          <w:sz w:val="22"/>
+          <w:szCs w:val="22"/>
+          <w:lang w:val="de-DE" w:eastAsia="en-US"/>
         </w:rPr>
         <w:id w:val="1981266967"/>
         <w:docPartObj>
@@ -220,15 +200,7 @@
           <w:docPartUnique/>
         </w:docPartObj>
       </w:sdtPr>
-      <w:sdtEndPr>
-        <w:rPr>
-          <w:rFonts w:asciiTheme="minorHAnsi" w:eastAsiaTheme="minorHAnsi" w:hAnsiTheme="minorHAnsi" w:cstheme="minorBidi"/>
-          <w:color w:val="auto"/>
-          <w:sz w:val="22"/>
-          <w:szCs w:val="22"/>
-          <w:lang w:eastAsia="en-US"/>
-        </w:rPr>
-      </w:sdtEndPr>
+      <w:sdtEndPr/>
       <w:sdtContent>
         <w:p>
           <w:pPr>
@@ -1214,7 +1186,6 @@
         </w:rPr>
       </w:pPr>
       <w:bookmarkStart w:id="1" w:name="_Toc377138162"/>
-      <w:proofErr w:type="spellStart"/>
       <w:r>
         <w:rPr>
           <w:lang w:val="fr-CH"/>
@@ -1222,7 +1193,6 @@
         <w:t>Konstante</w:t>
       </w:r>
       <w:bookmarkEnd w:id="1"/>
-      <w:proofErr w:type="spellEnd"/>
     </w:p>
     <w:p>
       <w:pPr>
@@ -1234,33 +1204,42 @@
         <w:rPr>
           <w:lang w:val="fr-CH"/>
         </w:rPr>
-        <w:t>[</w:t>
-      </w:r>
-      <w:r>
+        <w:t>[[a-z]{1}[a-zA-Z0-9_]*|[0-9]+]{1}</w:t>
+      </w:r>
+    </w:p>
+    <w:p>
+      <w:pPr>
+        <w:pStyle w:val="berschrift2"/>
         <w:rPr>
           <w:lang w:val="fr-CH"/>
         </w:rPr>
-        <w:t>[a-z</w:t>
-      </w:r>
-      <w:proofErr w:type="gramStart"/>
+      </w:pPr>
+      <w:bookmarkStart w:id="2" w:name="_Toc377138163"/>
       <w:r>
         <w:rPr>
           <w:lang w:val="fr-CH"/>
         </w:rPr>
-        <w:t>]{</w:t>
-      </w:r>
-      <w:proofErr w:type="gramEnd"/>
+        <w:t>Variable</w:t>
+      </w:r>
+      <w:bookmarkEnd w:id="2"/>
       <w:r>
         <w:rPr>
           <w:lang w:val="fr-CH"/>
         </w:rPr>
-        <w:t>1}[a-zA-Z0-9_]</w:t>
-      </w:r>
-      <w:r>
+        <w:t xml:space="preserve"> </w:t>
+      </w:r>
+    </w:p>
+    <w:p>
+      <w:pPr>
         <w:rPr>
           <w:lang w:val="fr-CH"/>
         </w:rPr>
-        <w:t>*|[0-9]+]{1}</w:t>
+      </w:pPr>
+      <w:r>
+        <w:rPr>
+          <w:lang w:val="fr-CH"/>
+        </w:rPr>
+        <w:t>[A-Z_]{1}[a-zA-Z0-9_]*</w:t>
       </w:r>
     </w:p>
     <w:p>
@@ -1270,326 +1249,77 @@
           <w:lang w:val="fr-CH"/>
         </w:rPr>
       </w:pPr>
-      <w:bookmarkStart w:id="2" w:name="_Toc377138163"/>
+      <w:bookmarkStart w:id="3" w:name="_Toc377138164"/>
       <w:r>
         <w:rPr>
           <w:lang w:val="fr-CH"/>
         </w:rPr>
-        <w:t>Variable</w:t>
-      </w:r>
-      <w:bookmarkEnd w:id="2"/>
-      <w:r>
-        <w:rPr>
-          <w:lang w:val="fr-CH"/>
-        </w:rPr>
-        <w:t xml:space="preserve"> </w:t>
-      </w:r>
-    </w:p>
-    <w:p>
-      <w:pPr>
-        <w:rPr>
-          <w:lang w:val="fr-CH"/>
-        </w:rPr>
-      </w:pPr>
-      <w:r>
-        <w:rPr>
-          <w:lang w:val="fr-CH"/>
-        </w:rPr>
-        <w:t>[A-Z_]{1}[a-zA-Z0-9_]*</w:t>
+        <w:t>Struktur</w:t>
+      </w:r>
+      <w:bookmarkEnd w:id="3"/>
+    </w:p>
+    <w:p>
+      <w:r>
+        <w:t>[a-z_]+\(\</w:t>
+      </w:r>
+      <w:r>
+        <w:rPr>
+          <w:i/>
+        </w:rPr>
+        <w:t>Anweisung</w:t>
+      </w:r>
+      <w:r>
+        <w:t>\)</w:t>
       </w:r>
     </w:p>
     <w:p>
       <w:pPr>
         <w:pStyle w:val="berschrift2"/>
-        <w:rPr>
-          <w:lang w:val="fr-CH"/>
-        </w:rPr>
-      </w:pPr>
-      <w:bookmarkStart w:id="3" w:name="_Toc377138164"/>
-      <w:proofErr w:type="spellStart"/>
-      <w:r>
-        <w:rPr>
-          <w:lang w:val="fr-CH"/>
-        </w:rPr>
-        <w:t>Struktur</w:t>
-      </w:r>
-      <w:bookmarkEnd w:id="3"/>
-      <w:proofErr w:type="spellEnd"/>
-    </w:p>
-    <w:p>
-      <w:pPr>
-        <w:rPr>
-          <w:lang w:val="en-GB"/>
-        </w:rPr>
-      </w:pPr>
-      <w:r>
-        <w:rPr>
-          <w:lang w:val="en-GB"/>
-        </w:rPr>
-        <w:t>[</w:t>
-      </w:r>
-      <w:proofErr w:type="gramStart"/>
-      <w:r>
-        <w:rPr>
-          <w:lang w:val="en-GB"/>
-        </w:rPr>
-        <w:t>a-z</w:t>
-      </w:r>
-      <w:proofErr w:type="gramEnd"/>
-      <w:r>
-        <w:rPr>
-          <w:lang w:val="en-GB"/>
-        </w:rPr>
-        <w:t>_]+</w:t>
-      </w:r>
-      <w:proofErr w:type="gramStart"/>
-      <w:r>
-        <w:rPr>
-          <w:lang w:val="en-GB"/>
-        </w:rPr>
-        <w:t>\(</w:t>
-      </w:r>
-      <w:proofErr w:type="gramEnd"/>
-      <w:r>
-        <w:rPr>
-          <w:lang w:val="en-GB"/>
-        </w:rPr>
-        <w:t>\</w:t>
-      </w:r>
-      <w:proofErr w:type="spellStart"/>
-      <w:r>
-        <w:rPr>
-          <w:i/>
-          <w:lang w:val="en-GB"/>
-        </w:rPr>
+      </w:pPr>
+      <w:bookmarkStart w:id="4" w:name="_Toc377138165"/>
+      <w:r>
         <w:t>Anweisung</w:t>
       </w:r>
-      <w:proofErr w:type="spellEnd"/>
-      <w:r>
-        <w:rPr>
-          <w:lang w:val="en-GB"/>
-        </w:rPr>
-        <w:t>\)</w:t>
+      <w:bookmarkEnd w:id="4"/>
+    </w:p>
+    <w:p>
+      <w:r>
+        <w:t>([\Variable|\Konstante|\Struktur|\Liste]*[,|]{0,1}])+</w:t>
       </w:r>
     </w:p>
     <w:p>
       <w:pPr>
         <w:pStyle w:val="berschrift2"/>
-        <w:rPr>
-          <w:lang w:val="en-GB"/>
-        </w:rPr>
-      </w:pPr>
-      <w:bookmarkStart w:id="4" w:name="_Toc377138165"/>
-      <w:proofErr w:type="spellStart"/>
-      <w:r>
-        <w:rPr>
-          <w:lang w:val="en-GB"/>
-        </w:rPr>
-        <w:t>Anweisung</w:t>
-      </w:r>
-      <w:bookmarkEnd w:id="4"/>
-      <w:proofErr w:type="spellEnd"/>
-    </w:p>
-    <w:p>
-      <w:pPr>
-        <w:rPr>
-          <w:lang w:val="en-GB"/>
-        </w:rPr>
-      </w:pPr>
-      <w:r>
-        <w:rPr>
-          <w:lang w:val="en-GB"/>
-        </w:rPr>
-        <w:t>([</w:t>
-      </w:r>
-      <w:r>
-        <w:rPr>
-          <w:lang w:val="en-GB"/>
-        </w:rPr>
-        <w:t>\</w:t>
-      </w:r>
-      <w:r>
-        <w:rPr>
-          <w:lang w:val="en-GB"/>
-        </w:rPr>
-        <w:t>Variable</w:t>
-      </w:r>
-      <w:r>
-        <w:rPr>
-          <w:lang w:val="en-GB"/>
-        </w:rPr>
-        <w:t>|\</w:t>
-      </w:r>
-      <w:proofErr w:type="spellStart"/>
-      <w:r>
-        <w:rPr>
-          <w:lang w:val="en-GB"/>
-        </w:rPr>
-        <w:t>Konstante</w:t>
-      </w:r>
-      <w:proofErr w:type="spellEnd"/>
-      <w:r>
-        <w:rPr>
-          <w:lang w:val="en-GB"/>
-        </w:rPr>
-        <w:t>|\</w:t>
-      </w:r>
-      <w:proofErr w:type="spellStart"/>
-      <w:r>
-        <w:rPr>
-          <w:lang w:val="en-GB"/>
-        </w:rPr>
-        <w:t>Struktur</w:t>
-      </w:r>
-      <w:proofErr w:type="spellEnd"/>
-      <w:r>
-        <w:rPr>
-          <w:lang w:val="en-GB"/>
-        </w:rPr>
-        <w:t>|\</w:t>
-      </w:r>
-      <w:proofErr w:type="spellStart"/>
-      <w:r>
-        <w:rPr>
-          <w:lang w:val="en-GB"/>
-        </w:rPr>
+      </w:pPr>
+      <w:bookmarkStart w:id="5" w:name="_Toc377138166"/>
+      <w:r>
         <w:t>Liste</w:t>
       </w:r>
-      <w:proofErr w:type="spellEnd"/>
-      <w:r>
-        <w:rPr>
-          <w:lang w:val="en-GB"/>
-        </w:rPr>
-        <w:t>]</w:t>
-      </w:r>
-      <w:proofErr w:type="gramStart"/>
-      <w:r>
-        <w:rPr>
-          <w:lang w:val="en-GB"/>
-        </w:rPr>
-        <w:t>*[</w:t>
-      </w:r>
-      <w:proofErr w:type="gramEnd"/>
-      <w:r>
-        <w:rPr>
-          <w:lang w:val="en-GB"/>
-        </w:rPr>
-        <w:t>,|]{0,1}</w:t>
-      </w:r>
-      <w:r>
-        <w:rPr>
-          <w:lang w:val="en-GB"/>
-        </w:rPr>
-        <w:t>])+</w:t>
+      <w:bookmarkEnd w:id="5"/>
+    </w:p>
+    <w:p>
+      <w:r>
+        <w:t>\[\Anweisung*\]</w:t>
       </w:r>
     </w:p>
     <w:p>
       <w:pPr>
         <w:pStyle w:val="berschrift2"/>
       </w:pPr>
-      <w:bookmarkStart w:id="5" w:name="_Toc377138166"/>
-      <w:r>
-        <w:t>Liste</w:t>
-      </w:r>
-      <w:bookmarkEnd w:id="5"/>
-    </w:p>
-    <w:p>
-      <w:pPr>
-        <w:rPr>
-          <w:lang w:val="en-GB"/>
-        </w:rPr>
-      </w:pPr>
-      <w:r>
-        <w:rPr>
-          <w:lang w:val="en-GB"/>
-        </w:rPr>
-        <w:t>\[\</w:t>
-      </w:r>
-      <w:proofErr w:type="spellStart"/>
-      <w:r>
-        <w:rPr>
-          <w:lang w:val="en-GB"/>
-        </w:rPr>
-        <w:t>Anweisung</w:t>
-      </w:r>
-      <w:proofErr w:type="spellEnd"/>
-      <w:r>
-        <w:rPr>
-          <w:lang w:val="en-GB"/>
-        </w:rPr>
-        <w:t>*\]</w:t>
+      <w:bookmarkStart w:id="6" w:name="_Toc377138167"/>
+      <w:r>
+        <w:t>Zuweisung</w:t>
+      </w:r>
+      <w:bookmarkEnd w:id="6"/>
+    </w:p>
+    <w:p>
+      <w:r>
+        <w:t>[\Strukur|\Variable|\Konstante]:-\Anweisung</w:t>
       </w:r>
     </w:p>
     <w:p>
       <w:pPr>
         <w:pStyle w:val="berschrift2"/>
-        <w:rPr>
-          <w:lang w:val="en-GB"/>
-        </w:rPr>
-      </w:pPr>
-      <w:bookmarkStart w:id="6" w:name="_Toc377138167"/>
-      <w:proofErr w:type="spellStart"/>
-      <w:r>
-        <w:rPr>
-          <w:lang w:val="en-GB"/>
-        </w:rPr>
-        <w:t>Zuweisung</w:t>
-      </w:r>
-      <w:bookmarkEnd w:id="6"/>
-      <w:proofErr w:type="spellEnd"/>
-    </w:p>
-    <w:p>
-      <w:pPr>
-        <w:rPr>
-          <w:lang w:val="en-GB"/>
-        </w:rPr>
-      </w:pPr>
-      <w:r>
-        <w:rPr>
-          <w:lang w:val="en-GB"/>
-        </w:rPr>
-        <w:t>[\</w:t>
-      </w:r>
-      <w:proofErr w:type="spellStart"/>
-      <w:r>
-        <w:rPr>
-          <w:lang w:val="en-GB"/>
-        </w:rPr>
-        <w:t>Strukur</w:t>
-      </w:r>
-      <w:proofErr w:type="spellEnd"/>
-      <w:r>
-        <w:rPr>
-          <w:lang w:val="en-GB"/>
-        </w:rPr>
-        <w:t>|\Variable|\</w:t>
-      </w:r>
-      <w:proofErr w:type="spellStart"/>
-      <w:r>
-        <w:rPr>
-          <w:lang w:val="en-GB"/>
-        </w:rPr>
-        <w:t>Konstante</w:t>
-      </w:r>
-      <w:proofErr w:type="spellEnd"/>
-      <w:r>
-        <w:rPr>
-          <w:lang w:val="en-GB"/>
-        </w:rPr>
-        <w:t>]:-\</w:t>
-      </w:r>
-      <w:proofErr w:type="spellStart"/>
-      <w:r>
-        <w:rPr>
-          <w:lang w:val="en-GB"/>
-        </w:rPr>
-        <w:t>Anweisung</w:t>
-      </w:r>
-      <w:proofErr w:type="spellEnd"/>
-    </w:p>
-    <w:p>
-      <w:pPr>
-        <w:pStyle w:val="berschrift2"/>
       </w:pPr>
       <w:bookmarkStart w:id="7" w:name="_Toc377138168"/>
       <w:r>
@@ -1604,8 +1334,6 @@
       <w:r>
         <w:t>\.</w:t>
       </w:r>
-      <w:bookmarkStart w:id="8" w:name="_GoBack"/>
-      <w:bookmarkEnd w:id="8"/>
     </w:p>
     <w:p>
       <w:pPr>
@@ -1626,12 +1354,12 @@
       <w:pPr>
         <w:pStyle w:val="berschrift1"/>
       </w:pPr>
-      <w:bookmarkStart w:id="9" w:name="_Toc377138169"/>
+      <w:bookmarkStart w:id="8" w:name="_Toc377138169"/>
       <w:r>
         <w:lastRenderedPageBreak/>
         <w:t>Grammatik</w:t>
       </w:r>
-      <w:bookmarkEnd w:id="9"/>
+      <w:bookmarkEnd w:id="8"/>
     </w:p>
     <w:p>
       <w:r>
@@ -1749,180 +1477,129 @@
         <w:sym w:font="Wingdings" w:char="F0E0"/>
       </w:r>
       <w:r>
+        <w:t xml:space="preserve"> Konstante</w:t>
+      </w:r>
+    </w:p>
+    <w:p>
+      <w:r>
+        <w:t xml:space="preserve">Anweisung </w:t>
+      </w:r>
+      <w:r>
+        <w:sym w:font="Wingdings" w:char="F0E0"/>
+      </w:r>
+      <w:r>
+        <w:t xml:space="preserve"> Konstante, Anweisung</w:t>
+      </w:r>
+    </w:p>
+    <w:p>
+      <w:r>
+        <w:t xml:space="preserve">Anweisung </w:t>
+      </w:r>
+      <w:r>
+        <w:sym w:font="Wingdings" w:char="F0E0"/>
+      </w:r>
+      <w:r>
+        <w:t xml:space="preserve"> Struktur</w:t>
+      </w:r>
+    </w:p>
+    <w:p>
+      <w:r>
+        <w:t xml:space="preserve">Anweisung </w:t>
+      </w:r>
+      <w:r>
+        <w:sym w:font="Wingdings" w:char="F0E0"/>
+      </w:r>
+      <w:r>
+        <w:t xml:space="preserve"> Struktur, Anweisung</w:t>
+      </w:r>
+    </w:p>
+    <w:p>
+      <w:r>
+        <w:t xml:space="preserve">Anweisung </w:t>
+      </w:r>
+      <w:r>
+        <w:sym w:font="Wingdings" w:char="F0E0"/>
+      </w:r>
+      <w:r>
+        <w:t xml:space="preserve"> Liste</w:t>
+      </w:r>
+    </w:p>
+    <w:p>
+      <w:r>
+        <w:t xml:space="preserve">Anweisung </w:t>
+      </w:r>
+      <w:r>
+        <w:sym w:font="Wingdings" w:char="F0E0"/>
+      </w:r>
+      <w:r>
+        <w:t xml:space="preserve"> Liste, Anweisung</w:t>
+      </w:r>
+    </w:p>
+    <w:p>
+      <w:r>
+        <w:t xml:space="preserve">Struktur </w:t>
+      </w:r>
+      <w:r>
+        <w:sym w:font="Wingdings" w:char="F0E0"/>
+      </w:r>
+      <w:r>
+        <w:t>[a-z_](Anweisung)</w:t>
+      </w:r>
+    </w:p>
+    <w:p>
+      <w:pPr>
+        <w:rPr>
+          <w:lang w:val="fr-CH"/>
+        </w:rPr>
+      </w:pPr>
+      <w:r>
+        <w:rPr>
+          <w:lang w:val="fr-CH"/>
+        </w:rPr>
+        <w:t xml:space="preserve">Variable </w:t>
+      </w:r>
+      <w:r>
+        <w:sym w:font="Wingdings" w:char="F0E0"/>
+      </w:r>
+      <w:r>
+        <w:rPr>
+          <w:lang w:val="fr-CH"/>
+        </w:rPr>
         <w:t xml:space="preserve"> </w:t>
       </w:r>
       <w:r>
-        <w:t>Konstante</w:t>
-      </w:r>
-    </w:p>
-    <w:p>
-      <w:r>
-        <w:t xml:space="preserve">Anweisung </w:t>
-      </w:r>
-      <w:r>
-        <w:sym w:font="Wingdings" w:char="F0E0"/>
-      </w:r>
-      <w:r>
-        <w:t xml:space="preserve"> Konstante, Anweisung</w:t>
-      </w:r>
-    </w:p>
-    <w:p>
-      <w:r>
-        <w:t xml:space="preserve">Anweisung </w:t>
-      </w:r>
-      <w:r>
-        <w:sym w:font="Wingdings" w:char="F0E0"/>
-      </w:r>
-      <w:r>
+        <w:rPr>
+          <w:lang w:val="fr-CH"/>
+        </w:rPr>
+        <w:t>[A-Z_]{1}[a-zA-Z0-9_]*</w:t>
+      </w:r>
+    </w:p>
+    <w:p>
+      <w:pPr>
+        <w:rPr>
+          <w:lang w:val="fr-CH"/>
+        </w:rPr>
+      </w:pPr>
+      <w:r>
+        <w:rPr>
+          <w:lang w:val="fr-CH"/>
+        </w:rPr>
+        <w:t xml:space="preserve">Konstante </w:t>
+      </w:r>
+      <w:r>
+        <w:sym w:font="Wingdings" w:char="F0E0"/>
+      </w:r>
+      <w:r>
+        <w:rPr>
+          <w:lang w:val="fr-CH"/>
+        </w:rPr>
         <w:t xml:space="preserve"> </w:t>
       </w:r>
       <w:r>
-        <w:t>Struktur</w:t>
-      </w:r>
-    </w:p>
-    <w:p>
-      <w:r>
-        <w:t xml:space="preserve">Anweisung </w:t>
-      </w:r>
-      <w:r>
-        <w:sym w:font="Wingdings" w:char="F0E0"/>
-      </w:r>
-      <w:r>
-        <w:t xml:space="preserve"> Struktur, Anweisung</w:t>
-      </w:r>
-    </w:p>
-    <w:p>
-      <w:r>
-        <w:t xml:space="preserve">Anweisung </w:t>
-      </w:r>
-      <w:r>
-        <w:sym w:font="Wingdings" w:char="F0E0"/>
-      </w:r>
-      <w:r>
-        <w:t xml:space="preserve"> </w:t>
-      </w:r>
-      <w:r>
-        <w:t>Liste</w:t>
-      </w:r>
-    </w:p>
-    <w:p>
-      <w:r>
-        <w:t xml:space="preserve">Anweisung </w:t>
-      </w:r>
-      <w:r>
-        <w:sym w:font="Wingdings" w:char="F0E0"/>
-      </w:r>
-      <w:r>
-        <w:t xml:space="preserve"> </w:t>
-      </w:r>
-      <w:r>
-        <w:t>Liste</w:t>
-      </w:r>
-      <w:r>
-        <w:t>, Anweisung</w:t>
-      </w:r>
-    </w:p>
-    <w:p>
-      <w:r>
-        <w:t xml:space="preserve">Struktur </w:t>
-      </w:r>
-      <w:r>
-        <w:sym w:font="Wingdings" w:char="F0E0"/>
-      </w:r>
-      <w:r>
-        <w:t>[a-z_](Anweisung)</w:t>
-      </w:r>
-    </w:p>
-    <w:p>
-      <w:pPr>
         <w:rPr>
           <w:lang w:val="fr-CH"/>
         </w:rPr>
-      </w:pPr>
-      <w:r>
-        <w:rPr>
-          <w:lang w:val="fr-CH"/>
-        </w:rPr>
-        <w:t xml:space="preserve">Variable </w:t>
-      </w:r>
-      <w:r>
-        <w:sym w:font="Wingdings" w:char="F0E0"/>
-      </w:r>
-      <w:r>
-        <w:rPr>
-          <w:lang w:val="fr-CH"/>
-        </w:rPr>
-        <w:t xml:space="preserve"> </w:t>
-      </w:r>
-      <w:r>
-        <w:rPr>
-          <w:lang w:val="fr-CH"/>
-        </w:rPr>
-        <w:t>[A-Z_</w:t>
-      </w:r>
-      <w:proofErr w:type="gramStart"/>
-      <w:r>
-        <w:rPr>
-          <w:lang w:val="fr-CH"/>
-        </w:rPr>
-        <w:t>]{</w:t>
-      </w:r>
-      <w:proofErr w:type="gramEnd"/>
-      <w:r>
-        <w:rPr>
-          <w:lang w:val="fr-CH"/>
-        </w:rPr>
-        <w:t>1}[a-zA-Z0-9_]*</w:t>
-      </w:r>
-    </w:p>
-    <w:p>
-      <w:pPr>
-        <w:rPr>
-          <w:lang w:val="fr-CH"/>
-        </w:rPr>
-      </w:pPr>
-      <w:proofErr w:type="spellStart"/>
-      <w:r>
-        <w:rPr>
-          <w:lang w:val="fr-CH"/>
-        </w:rPr>
-        <w:t>Konstante</w:t>
-      </w:r>
-      <w:proofErr w:type="spellEnd"/>
-      <w:r>
-        <w:rPr>
-          <w:lang w:val="fr-CH"/>
-        </w:rPr>
-        <w:t xml:space="preserve"> </w:t>
-      </w:r>
-      <w:r>
-        <w:sym w:font="Wingdings" w:char="F0E0"/>
-      </w:r>
-      <w:r>
-        <w:rPr>
-          <w:lang w:val="fr-CH"/>
-        </w:rPr>
-        <w:t xml:space="preserve"> </w:t>
-      </w:r>
-      <w:r>
-        <w:rPr>
-          <w:lang w:val="fr-CH"/>
-        </w:rPr>
-        <w:t>[[a-z</w:t>
-      </w:r>
-      <w:proofErr w:type="gramStart"/>
-      <w:r>
-        <w:rPr>
-          <w:lang w:val="fr-CH"/>
-        </w:rPr>
-        <w:t>]{</w:t>
-      </w:r>
-      <w:proofErr w:type="gramEnd"/>
-      <w:r>
-        <w:rPr>
-          <w:lang w:val="fr-CH"/>
-        </w:rPr>
-        <w:t>1}[a-zA-Z0-9_]*|[0-9]+]{1}</w:t>
+        <w:t>[[a-z]{1}[a-zA-Z0-9_]*|[0-9]+]{1}</w:t>
       </w:r>
     </w:p>
     <w:p>
@@ -1944,7 +1621,7 @@
       <w:pPr>
         <w:pStyle w:val="berschrift1"/>
       </w:pPr>
-      <w:bookmarkStart w:id="10" w:name="_Toc377138170"/>
+      <w:bookmarkStart w:id="9" w:name="_Toc377138170"/>
       <w:r>
         <w:lastRenderedPageBreak/>
         <w:t>Abstraktere Version der</w:t>
@@ -1952,7 +1629,7 @@
       <w:r>
         <w:t xml:space="preserve"> Grammatik</w:t>
       </w:r>
-      <w:bookmarkEnd w:id="10"/>
+      <w:bookmarkEnd w:id="9"/>
     </w:p>
     <w:p>
       <w:pPr>
@@ -1973,28 +1650,396 @@
         <w:rPr>
           <w:lang w:val="en-GB"/>
         </w:rPr>
+        <w:t xml:space="preserve">  S .</w:t>
+      </w:r>
+    </w:p>
+    <w:p>
+      <w:pPr>
+        <w:rPr>
+          <w:lang w:val="en-GB"/>
+        </w:rPr>
+      </w:pPr>
+      <w:r>
+        <w:rPr>
+          <w:lang w:val="en-GB"/>
+        </w:rPr>
+        <w:t xml:space="preserve">T </w:t>
+      </w:r>
+      <w:r>
+        <w:sym w:font="Wingdings" w:char="F0E0"/>
+      </w:r>
+      <w:r>
+        <w:rPr>
+          <w:lang w:val="en-GB"/>
+        </w:rPr>
+        <w:t xml:space="preserve">  Z . </w:t>
+      </w:r>
+    </w:p>
+    <w:p>
+      <w:pPr>
+        <w:rPr>
+          <w:lang w:val="en-GB"/>
+        </w:rPr>
+      </w:pPr>
+      <w:r>
+        <w:rPr>
+          <w:lang w:val="en-GB"/>
+        </w:rPr>
+        <w:t xml:space="preserve">Z </w:t>
+      </w:r>
+      <w:r>
+        <w:sym w:font="Wingdings" w:char="F0E0"/>
+      </w:r>
+      <w:r>
+        <w:rPr>
+          <w:lang w:val="en-GB"/>
+        </w:rPr>
+        <w:t xml:space="preserve">  S :- A</w:t>
+      </w:r>
+    </w:p>
+    <w:p>
+      <w:pPr>
+        <w:rPr>
+          <w:lang w:val="en-GB"/>
+        </w:rPr>
+      </w:pPr>
+      <w:r>
+        <w:rPr>
+          <w:lang w:val="en-GB"/>
+        </w:rPr>
+        <w:t xml:space="preserve">Z </w:t>
+      </w:r>
+      <w:r>
+        <w:sym w:font="Wingdings" w:char="F0E0"/>
+      </w:r>
+      <w:r>
+        <w:rPr>
+          <w:lang w:val="en-GB"/>
+        </w:rPr>
+        <w:t xml:space="preserve">  V :- A</w:t>
+      </w:r>
+    </w:p>
+    <w:p>
+      <w:pPr>
+        <w:rPr>
+          <w:lang w:val="en-GB"/>
+        </w:rPr>
+      </w:pPr>
+      <w:r>
+        <w:rPr>
+          <w:lang w:val="en-GB"/>
+        </w:rPr>
+        <w:t xml:space="preserve">Z </w:t>
+      </w:r>
+      <w:r>
+        <w:sym w:font="Wingdings" w:char="F0E0"/>
+      </w:r>
+      <w:r>
+        <w:rPr>
+          <w:lang w:val="en-GB"/>
+        </w:rPr>
+        <w:t xml:space="preserve">  K :- A</w:t>
+      </w:r>
+    </w:p>
+    <w:p>
+      <w:pPr>
+        <w:rPr>
+          <w:lang w:val="en-GB"/>
+        </w:rPr>
+      </w:pPr>
+      <w:r>
+        <w:rPr>
+          <w:lang w:val="en-GB"/>
+        </w:rPr>
+        <w:t xml:space="preserve">L </w:t>
+      </w:r>
+      <w:r>
+        <w:sym w:font="Wingdings" w:char="F0E0"/>
+      </w:r>
+      <w:r>
+        <w:rPr>
+          <w:lang w:val="en-GB"/>
+        </w:rPr>
+        <w:t xml:space="preserve">  [A]</w:t>
+      </w:r>
+    </w:p>
+    <w:p>
+      <w:pPr>
+        <w:rPr>
+          <w:lang w:val="en-GB"/>
+        </w:rPr>
+      </w:pPr>
+      <w:r>
+        <w:rPr>
+          <w:lang w:val="en-GB"/>
+        </w:rPr>
+        <w:t xml:space="preserve">L </w:t>
+      </w:r>
+      <w:r>
+        <w:sym w:font="Wingdings" w:char="F0E0"/>
+      </w:r>
+      <w:r>
+        <w:rPr>
+          <w:lang w:val="en-GB"/>
+        </w:rPr>
+        <w:t xml:space="preserve">  []</w:t>
+      </w:r>
+    </w:p>
+    <w:p>
+      <w:pPr>
+        <w:rPr>
+          <w:lang w:val="en-GB"/>
+        </w:rPr>
+      </w:pPr>
+      <w:r>
+        <w:rPr>
+          <w:lang w:val="en-GB"/>
+        </w:rPr>
+        <w:t xml:space="preserve">A </w:t>
+      </w:r>
+      <w:r>
+        <w:sym w:font="Wingdings" w:char="F0E0"/>
+      </w:r>
+      <w:r>
+        <w:rPr>
+          <w:lang w:val="en-GB"/>
+        </w:rPr>
+        <w:t xml:space="preserve">  V</w:t>
+      </w:r>
+    </w:p>
+    <w:p>
+      <w:pPr>
+        <w:rPr>
+          <w:lang w:val="en-GB"/>
+        </w:rPr>
+      </w:pPr>
+      <w:r>
+        <w:rPr>
+          <w:lang w:val="en-GB"/>
+        </w:rPr>
+        <w:t xml:space="preserve">A </w:t>
+      </w:r>
+      <w:r>
+        <w:sym w:font="Wingdings" w:char="F0E0"/>
+      </w:r>
+      <w:r>
+        <w:rPr>
+          <w:lang w:val="en-GB"/>
+        </w:rPr>
+        <w:t xml:space="preserve">  V, A</w:t>
+      </w:r>
+    </w:p>
+    <w:p>
+      <w:pPr>
+        <w:rPr>
+          <w:lang w:val="en-GB"/>
+        </w:rPr>
+      </w:pPr>
+      <w:r>
+        <w:rPr>
+          <w:lang w:val="en-GB"/>
+        </w:rPr>
+        <w:t xml:space="preserve">A </w:t>
+      </w:r>
+      <w:r>
+        <w:sym w:font="Wingdings" w:char="F0E0"/>
+      </w:r>
+      <w:r>
+        <w:rPr>
+          <w:lang w:val="en-GB"/>
+        </w:rPr>
+        <w:t xml:space="preserve">  K</w:t>
+      </w:r>
+    </w:p>
+    <w:p>
+      <w:pPr>
+        <w:rPr>
+          <w:lang w:val="en-GB"/>
+        </w:rPr>
+      </w:pPr>
+      <w:r>
+        <w:rPr>
+          <w:lang w:val="en-GB"/>
+        </w:rPr>
+        <w:t xml:space="preserve">A </w:t>
+      </w:r>
+      <w:r>
+        <w:sym w:font="Wingdings" w:char="F0E0"/>
+      </w:r>
+      <w:r>
+        <w:rPr>
+          <w:lang w:val="en-GB"/>
+        </w:rPr>
+        <w:t xml:space="preserve">  K, A</w:t>
+      </w:r>
+    </w:p>
+    <w:p>
+      <w:pPr>
+        <w:rPr>
+          <w:lang w:val="en-GB"/>
+        </w:rPr>
+      </w:pPr>
+      <w:r>
+        <w:rPr>
+          <w:lang w:val="en-GB"/>
+        </w:rPr>
+        <w:t xml:space="preserve">A </w:t>
+      </w:r>
+      <w:r>
+        <w:sym w:font="Wingdings" w:char="F0E0"/>
+      </w:r>
+      <w:r>
+        <w:rPr>
+          <w:lang w:val="en-GB"/>
+        </w:rPr>
+        <w:t xml:space="preserve">  S</w:t>
+      </w:r>
+    </w:p>
+    <w:p>
+      <w:pPr>
+        <w:rPr>
+          <w:lang w:val="en-GB"/>
+        </w:rPr>
+      </w:pPr>
+      <w:r>
+        <w:rPr>
+          <w:lang w:val="en-GB"/>
+        </w:rPr>
+        <w:t xml:space="preserve">A </w:t>
+      </w:r>
+      <w:r>
+        <w:sym w:font="Wingdings" w:char="F0E0"/>
+      </w:r>
+      <w:r>
+        <w:rPr>
+          <w:lang w:val="en-GB"/>
+        </w:rPr>
+        <w:t xml:space="preserve">  S, A</w:t>
+      </w:r>
+    </w:p>
+    <w:p>
+      <w:pPr>
+        <w:rPr>
+          <w:lang w:val="en-GB"/>
+        </w:rPr>
+      </w:pPr>
+      <w:r>
+        <w:rPr>
+          <w:lang w:val="en-GB"/>
+        </w:rPr>
+        <w:t xml:space="preserve">A </w:t>
+      </w:r>
+      <w:r>
+        <w:sym w:font="Wingdings" w:char="F0E0"/>
+      </w:r>
+      <w:r>
+        <w:rPr>
+          <w:lang w:val="en-GB"/>
+        </w:rPr>
+        <w:t xml:space="preserve">  L</w:t>
+      </w:r>
+    </w:p>
+    <w:p>
+      <w:pPr>
+        <w:rPr>
+          <w:lang w:val="en-GB"/>
+        </w:rPr>
+      </w:pPr>
+      <w:r>
+        <w:rPr>
+          <w:lang w:val="en-GB"/>
+        </w:rPr>
+        <w:t xml:space="preserve">A </w:t>
+      </w:r>
+      <w:r>
+        <w:sym w:font="Wingdings" w:char="F0E0"/>
+      </w:r>
+      <w:r>
+        <w:rPr>
+          <w:lang w:val="en-GB"/>
+        </w:rPr>
+        <w:t xml:space="preserve">  L, A</w:t>
+      </w:r>
+    </w:p>
+    <w:p>
+      <w:pPr>
+        <w:rPr>
+          <w:lang w:val="en-GB"/>
+        </w:rPr>
+      </w:pPr>
+      <w:r>
+        <w:rPr>
+          <w:lang w:val="en-GB"/>
+        </w:rPr>
+        <w:t xml:space="preserve">S </w:t>
+      </w:r>
+      <w:r>
+        <w:sym w:font="Wingdings" w:char="F0E0"/>
+      </w:r>
+      <w:r>
+        <w:rPr>
+          <w:lang w:val="en-GB"/>
+        </w:rPr>
         <w:t xml:space="preserve">  </w:t>
       </w:r>
-      <w:proofErr w:type="gramStart"/>
-      <w:r>
-        <w:rPr>
-          <w:lang w:val="en-GB"/>
-        </w:rPr>
-        <w:t>S .</w:t>
-      </w:r>
-      <w:proofErr w:type="gramEnd"/>
-    </w:p>
-    <w:p>
-      <w:pPr>
-        <w:rPr>
-          <w:lang w:val="en-GB"/>
-        </w:rPr>
-      </w:pPr>
-      <w:r>
-        <w:rPr>
-          <w:lang w:val="en-GB"/>
-        </w:rPr>
-        <w:t xml:space="preserve">T </w:t>
+      <w:r>
+        <w:rPr>
+          <w:lang w:val="en-GB"/>
+        </w:rPr>
+        <w:t>f</w:t>
+      </w:r>
+      <w:r>
+        <w:rPr>
+          <w:lang w:val="en-GB"/>
+        </w:rPr>
+        <w:t>(A)</w:t>
+      </w:r>
+    </w:p>
+    <w:p>
+      <w:pPr>
+        <w:rPr>
+          <w:lang w:val="en-GB"/>
+        </w:rPr>
+      </w:pPr>
+      <w:r>
+        <w:rPr>
+          <w:lang w:val="en-GB"/>
+        </w:rPr>
+        <w:t xml:space="preserve">V </w:t>
+      </w:r>
+      <w:r>
+        <w:sym w:font="Wingdings" w:char="F0E0"/>
+      </w:r>
+      <w:r>
+        <w:rPr>
+          <w:lang w:val="en-GB"/>
+        </w:rPr>
+        <w:t xml:space="preserve"> </w:t>
+      </w:r>
+      <w:r>
+        <w:rPr>
+          <w:lang w:val="en-GB"/>
+        </w:rPr>
+        <w:t xml:space="preserve"> </w:t>
+      </w:r>
+      <w:r>
+        <w:rPr>
+          <w:lang w:val="en-GB"/>
+        </w:rPr>
+        <w:t>g</w:t>
+      </w:r>
+    </w:p>
+    <w:p>
+      <w:pPr>
+        <w:rPr>
+          <w:lang w:val="en-GB"/>
+        </w:rPr>
+      </w:pPr>
+      <w:r>
+        <w:rPr>
+          <w:lang w:val="en-GB"/>
+        </w:rPr>
+        <w:t xml:space="preserve">K </w:t>
       </w:r>
       <w:r>
         <w:sym w:font="Wingdings" w:char="F0E0"/>
@@ -2005,520 +2050,56 @@
         </w:rPr>
         <w:t xml:space="preserve">  </w:t>
       </w:r>
-      <w:proofErr w:type="gramStart"/>
-      <w:r>
-        <w:rPr>
-          <w:lang w:val="en-GB"/>
-        </w:rPr>
-        <w:t>Z .</w:t>
-      </w:r>
-      <w:proofErr w:type="gramEnd"/>
+      <w:r>
+        <w:rPr>
+          <w:lang w:val="en-GB"/>
+        </w:rPr>
+        <w:t>k</w:t>
+      </w:r>
+    </w:p>
+    <w:p>
+      <w:pPr>
+        <w:rPr>
+          <w:lang w:val="en-GB"/>
+        </w:rPr>
+      </w:pPr>
+      <w:r>
+        <w:rPr>
+          <w:lang w:val="en-GB"/>
+        </w:rPr>
+        <w:t xml:space="preserve">f  </w:t>
+      </w:r>
+      <w:r>
+        <w:sym w:font="Wingdings" w:char="F0E0"/>
+      </w:r>
+      <w:r>
+        <w:rPr>
+          <w:lang w:val="en-GB"/>
+        </w:rPr>
+        <w:t xml:space="preserve"> [a-z_]</w:t>
+      </w:r>
+    </w:p>
+    <w:p>
+      <w:pPr>
+        <w:rPr>
+          <w:lang w:val="en-GB"/>
+        </w:rPr>
+      </w:pPr>
+      <w:r>
+        <w:rPr>
+          <w:lang w:val="en-GB"/>
+        </w:rPr>
+        <w:t xml:space="preserve">g </w:t>
+      </w:r>
+      <w:r>
+        <w:sym w:font="Wingdings" w:char="F0E0"/>
+      </w:r>
       <w:r>
         <w:rPr>
           <w:lang w:val="en-GB"/>
         </w:rPr>
         <w:t xml:space="preserve"> </w:t>
       </w:r>
-    </w:p>
-    <w:p>
-      <w:pPr>
-        <w:rPr>
-          <w:lang w:val="en-GB"/>
-        </w:rPr>
-      </w:pPr>
-      <w:r>
-        <w:rPr>
-          <w:lang w:val="en-GB"/>
-        </w:rPr>
-        <w:t xml:space="preserve">Z </w:t>
-      </w:r>
-      <w:r>
-        <w:sym w:font="Wingdings" w:char="F0E0"/>
-      </w:r>
-      <w:r>
-        <w:rPr>
-          <w:lang w:val="en-GB"/>
-        </w:rPr>
-        <w:t xml:space="preserve">  </w:t>
-      </w:r>
-      <w:proofErr w:type="gramStart"/>
-      <w:r>
-        <w:rPr>
-          <w:lang w:val="en-GB"/>
-        </w:rPr>
-        <w:t>S :-</w:t>
-      </w:r>
-      <w:proofErr w:type="gramEnd"/>
-      <w:r>
-        <w:rPr>
-          <w:lang w:val="en-GB"/>
-        </w:rPr>
-        <w:t xml:space="preserve"> A</w:t>
-      </w:r>
-    </w:p>
-    <w:p>
-      <w:pPr>
-        <w:rPr>
-          <w:lang w:val="en-GB"/>
-        </w:rPr>
-      </w:pPr>
-      <w:r>
-        <w:rPr>
-          <w:lang w:val="en-GB"/>
-        </w:rPr>
-        <w:t xml:space="preserve">Z </w:t>
-      </w:r>
-      <w:r>
-        <w:sym w:font="Wingdings" w:char="F0E0"/>
-      </w:r>
-      <w:r>
-        <w:rPr>
-          <w:lang w:val="en-GB"/>
-        </w:rPr>
-        <w:t xml:space="preserve">  </w:t>
-      </w:r>
-      <w:proofErr w:type="gramStart"/>
-      <w:r>
-        <w:rPr>
-          <w:lang w:val="en-GB"/>
-        </w:rPr>
-        <w:t>V :-</w:t>
-      </w:r>
-      <w:proofErr w:type="gramEnd"/>
-      <w:r>
-        <w:rPr>
-          <w:lang w:val="en-GB"/>
-        </w:rPr>
-        <w:t xml:space="preserve"> A</w:t>
-      </w:r>
-    </w:p>
-    <w:p>
-      <w:pPr>
-        <w:rPr>
-          <w:lang w:val="en-GB"/>
-        </w:rPr>
-      </w:pPr>
-      <w:r>
-        <w:rPr>
-          <w:lang w:val="en-GB"/>
-        </w:rPr>
-        <w:t xml:space="preserve">Z </w:t>
-      </w:r>
-      <w:r>
-        <w:sym w:font="Wingdings" w:char="F0E0"/>
-      </w:r>
-      <w:r>
-        <w:rPr>
-          <w:lang w:val="en-GB"/>
-        </w:rPr>
-        <w:t xml:space="preserve">  </w:t>
-      </w:r>
-      <w:proofErr w:type="gramStart"/>
-      <w:r>
-        <w:rPr>
-          <w:lang w:val="en-GB"/>
-        </w:rPr>
-        <w:t>K :-</w:t>
-      </w:r>
-      <w:proofErr w:type="gramEnd"/>
-      <w:r>
-        <w:rPr>
-          <w:lang w:val="en-GB"/>
-        </w:rPr>
-        <w:t xml:space="preserve"> A</w:t>
-      </w:r>
-    </w:p>
-    <w:p>
-      <w:pPr>
-        <w:rPr>
-          <w:lang w:val="en-GB"/>
-        </w:rPr>
-      </w:pPr>
-      <w:r>
-        <w:rPr>
-          <w:lang w:val="en-GB"/>
-        </w:rPr>
-        <w:t xml:space="preserve">L </w:t>
-      </w:r>
-      <w:r>
-        <w:sym w:font="Wingdings" w:char="F0E0"/>
-      </w:r>
-      <w:r>
-        <w:rPr>
-          <w:lang w:val="en-GB"/>
-        </w:rPr>
-        <w:t xml:space="preserve">  [A]</w:t>
-      </w:r>
-    </w:p>
-    <w:p>
-      <w:pPr>
-        <w:rPr>
-          <w:lang w:val="en-GB"/>
-        </w:rPr>
-      </w:pPr>
-      <w:r>
-        <w:rPr>
-          <w:lang w:val="en-GB"/>
-        </w:rPr>
-        <w:t xml:space="preserve">L </w:t>
-      </w:r>
-      <w:r>
-        <w:sym w:font="Wingdings" w:char="F0E0"/>
-      </w:r>
-      <w:r>
-        <w:rPr>
-          <w:lang w:val="en-GB"/>
-        </w:rPr>
-        <w:t xml:space="preserve">  []</w:t>
-      </w:r>
-    </w:p>
-    <w:p>
-      <w:pPr>
-        <w:rPr>
-          <w:lang w:val="en-GB"/>
-        </w:rPr>
-      </w:pPr>
-      <w:r>
-        <w:rPr>
-          <w:lang w:val="en-GB"/>
-        </w:rPr>
-        <w:t xml:space="preserve">A </w:t>
-      </w:r>
-      <w:r>
-        <w:sym w:font="Wingdings" w:char="F0E0"/>
-      </w:r>
-      <w:r>
-        <w:rPr>
-          <w:lang w:val="en-GB"/>
-        </w:rPr>
-        <w:t xml:space="preserve">  V</w:t>
-      </w:r>
-    </w:p>
-    <w:p>
-      <w:pPr>
-        <w:rPr>
-          <w:lang w:val="en-GB"/>
-        </w:rPr>
-      </w:pPr>
-      <w:r>
-        <w:rPr>
-          <w:lang w:val="en-GB"/>
-        </w:rPr>
-        <w:t xml:space="preserve">A </w:t>
-      </w:r>
-      <w:r>
-        <w:sym w:font="Wingdings" w:char="F0E0"/>
-      </w:r>
-      <w:r>
-        <w:rPr>
-          <w:lang w:val="en-GB"/>
-        </w:rPr>
-        <w:t xml:space="preserve">  V, A</w:t>
-      </w:r>
-    </w:p>
-    <w:p>
-      <w:pPr>
-        <w:rPr>
-          <w:lang w:val="en-GB"/>
-        </w:rPr>
-      </w:pPr>
-      <w:r>
-        <w:rPr>
-          <w:lang w:val="en-GB"/>
-        </w:rPr>
-        <w:t xml:space="preserve">A </w:t>
-      </w:r>
-      <w:r>
-        <w:sym w:font="Wingdings" w:char="F0E0"/>
-      </w:r>
-      <w:r>
-        <w:rPr>
-          <w:lang w:val="en-GB"/>
-        </w:rPr>
-        <w:t xml:space="preserve">  K</w:t>
-      </w:r>
-    </w:p>
-    <w:p>
-      <w:pPr>
-        <w:rPr>
-          <w:lang w:val="en-GB"/>
-        </w:rPr>
-      </w:pPr>
-      <w:r>
-        <w:rPr>
-          <w:lang w:val="en-GB"/>
-        </w:rPr>
-        <w:t xml:space="preserve">A </w:t>
-      </w:r>
-      <w:r>
-        <w:sym w:font="Wingdings" w:char="F0E0"/>
-      </w:r>
-      <w:r>
-        <w:rPr>
-          <w:lang w:val="en-GB"/>
-        </w:rPr>
-        <w:t xml:space="preserve">  K, A</w:t>
-      </w:r>
-    </w:p>
-    <w:p>
-      <w:pPr>
-        <w:rPr>
-          <w:lang w:val="en-GB"/>
-        </w:rPr>
-      </w:pPr>
-      <w:r>
-        <w:rPr>
-          <w:lang w:val="en-GB"/>
-        </w:rPr>
-        <w:t xml:space="preserve">A </w:t>
-      </w:r>
-      <w:r>
-        <w:sym w:font="Wingdings" w:char="F0E0"/>
-      </w:r>
-      <w:r>
-        <w:rPr>
-          <w:lang w:val="en-GB"/>
-        </w:rPr>
-        <w:t xml:space="preserve">  S</w:t>
-      </w:r>
-    </w:p>
-    <w:p>
-      <w:pPr>
-        <w:rPr>
-          <w:lang w:val="en-GB"/>
-        </w:rPr>
-      </w:pPr>
-      <w:r>
-        <w:rPr>
-          <w:lang w:val="en-GB"/>
-        </w:rPr>
-        <w:t xml:space="preserve">A </w:t>
-      </w:r>
-      <w:r>
-        <w:sym w:font="Wingdings" w:char="F0E0"/>
-      </w:r>
-      <w:r>
-        <w:rPr>
-          <w:lang w:val="en-GB"/>
-        </w:rPr>
-        <w:t xml:space="preserve">  S, A</w:t>
-      </w:r>
-    </w:p>
-    <w:p>
-      <w:pPr>
-        <w:rPr>
-          <w:lang w:val="en-GB"/>
-        </w:rPr>
-      </w:pPr>
-      <w:r>
-        <w:rPr>
-          <w:lang w:val="en-GB"/>
-        </w:rPr>
-        <w:t xml:space="preserve">A </w:t>
-      </w:r>
-      <w:r>
-        <w:sym w:font="Wingdings" w:char="F0E0"/>
-      </w:r>
-      <w:r>
-        <w:rPr>
-          <w:lang w:val="en-GB"/>
-        </w:rPr>
-        <w:t xml:space="preserve">  L</w:t>
-      </w:r>
-    </w:p>
-    <w:p>
-      <w:pPr>
-        <w:rPr>
-          <w:lang w:val="en-GB"/>
-        </w:rPr>
-      </w:pPr>
-      <w:r>
-        <w:rPr>
-          <w:lang w:val="en-GB"/>
-        </w:rPr>
-        <w:t xml:space="preserve">A </w:t>
-      </w:r>
-      <w:r>
-        <w:sym w:font="Wingdings" w:char="F0E0"/>
-      </w:r>
-      <w:r>
-        <w:rPr>
-          <w:lang w:val="en-GB"/>
-        </w:rPr>
-        <w:t xml:space="preserve">  L, A</w:t>
-      </w:r>
-    </w:p>
-    <w:p>
-      <w:pPr>
-        <w:rPr>
-          <w:lang w:val="en-GB"/>
-        </w:rPr>
-      </w:pPr>
-      <w:r>
-        <w:rPr>
-          <w:lang w:val="en-GB"/>
-        </w:rPr>
-        <w:t xml:space="preserve">S </w:t>
-      </w:r>
-      <w:r>
-        <w:sym w:font="Wingdings" w:char="F0E0"/>
-      </w:r>
-      <w:r>
-        <w:rPr>
-          <w:lang w:val="en-GB"/>
-        </w:rPr>
-        <w:t xml:space="preserve"> </w:t>
-      </w:r>
-      <w:r>
-        <w:rPr>
-          <w:lang w:val="en-GB"/>
-        </w:rPr>
-        <w:t xml:space="preserve"> </w:t>
-      </w:r>
-      <w:proofErr w:type="gramStart"/>
-      <w:r>
-        <w:rPr>
-          <w:lang w:val="en-GB"/>
-        </w:rPr>
-        <w:t>f</w:t>
-      </w:r>
-      <w:r>
-        <w:rPr>
-          <w:lang w:val="en-GB"/>
-        </w:rPr>
-        <w:t>(</w:t>
-      </w:r>
-      <w:proofErr w:type="gramEnd"/>
-      <w:r>
-        <w:rPr>
-          <w:lang w:val="en-GB"/>
-        </w:rPr>
-        <w:t>A)</w:t>
-      </w:r>
-    </w:p>
-    <w:p>
-      <w:pPr>
-        <w:rPr>
-          <w:lang w:val="en-GB"/>
-        </w:rPr>
-      </w:pPr>
-      <w:r>
-        <w:rPr>
-          <w:lang w:val="en-GB"/>
-        </w:rPr>
-        <w:t xml:space="preserve">V </w:t>
-      </w:r>
-      <w:r>
-        <w:sym w:font="Wingdings" w:char="F0E0"/>
-      </w:r>
-      <w:r>
-        <w:rPr>
-          <w:lang w:val="en-GB"/>
-        </w:rPr>
-        <w:t xml:space="preserve"> </w:t>
-      </w:r>
-      <w:r>
-        <w:rPr>
-          <w:lang w:val="en-GB"/>
-        </w:rPr>
-        <w:t xml:space="preserve"> </w:t>
-      </w:r>
-      <w:r>
-        <w:rPr>
-          <w:lang w:val="en-GB"/>
-        </w:rPr>
-        <w:t>g</w:t>
-      </w:r>
-    </w:p>
-    <w:p>
-      <w:pPr>
-        <w:rPr>
-          <w:lang w:val="en-GB"/>
-        </w:rPr>
-      </w:pPr>
-      <w:r>
-        <w:rPr>
-          <w:lang w:val="en-GB"/>
-        </w:rPr>
-        <w:t xml:space="preserve">K </w:t>
-      </w:r>
-      <w:r>
-        <w:sym w:font="Wingdings" w:char="F0E0"/>
-      </w:r>
-      <w:r>
-        <w:rPr>
-          <w:lang w:val="en-GB"/>
-        </w:rPr>
-        <w:t xml:space="preserve">  </w:t>
-      </w:r>
-      <w:proofErr w:type="spellStart"/>
-      <w:r>
-        <w:rPr>
-          <w:lang w:val="en-GB"/>
-        </w:rPr>
-        <w:t>k</w:t>
-      </w:r>
-      <w:proofErr w:type="spellEnd"/>
-    </w:p>
-    <w:p>
-      <w:pPr>
-        <w:rPr>
-          <w:lang w:val="en-GB"/>
-        </w:rPr>
-      </w:pPr>
-      <w:proofErr w:type="gramStart"/>
-      <w:r>
-        <w:rPr>
-          <w:lang w:val="en-GB"/>
-        </w:rPr>
-        <w:t>f</w:t>
-      </w:r>
-      <w:proofErr w:type="gramEnd"/>
-      <w:r>
-        <w:rPr>
-          <w:lang w:val="en-GB"/>
-        </w:rPr>
-        <w:t xml:space="preserve">  </w:t>
-      </w:r>
-      <w:r>
-        <w:sym w:font="Wingdings" w:char="F0E0"/>
-      </w:r>
-      <w:r>
-        <w:rPr>
-          <w:lang w:val="en-GB"/>
-        </w:rPr>
-        <w:t xml:space="preserve"> [a-z_]</w:t>
-      </w:r>
-    </w:p>
-    <w:p>
-      <w:pPr>
-        <w:rPr>
-          <w:lang w:val="en-GB"/>
-        </w:rPr>
-      </w:pPr>
-      <w:proofErr w:type="gramStart"/>
-      <w:r>
-        <w:rPr>
-          <w:lang w:val="en-GB"/>
-        </w:rPr>
-        <w:t>g</w:t>
-      </w:r>
-      <w:proofErr w:type="gramEnd"/>
-      <w:r>
-        <w:rPr>
-          <w:lang w:val="en-GB"/>
-        </w:rPr>
-        <w:t xml:space="preserve"> </w:t>
-      </w:r>
-      <w:r>
-        <w:sym w:font="Wingdings" w:char="F0E0"/>
-      </w:r>
-      <w:r>
-        <w:rPr>
-          <w:lang w:val="en-GB"/>
-        </w:rPr>
-        <w:t xml:space="preserve"> </w:t>
-      </w:r>
       <w:r>
         <w:rPr>
           <w:lang w:val="en-GB"/>
@@ -2527,19 +2108,11 @@
       </w:r>
     </w:p>
     <w:p>
-      <w:proofErr w:type="gramStart"/>
-      <w:r>
-        <w:rPr>
-          <w:lang w:val="en-GB"/>
-        </w:rPr>
-        <w:t>k</w:t>
-      </w:r>
-      <w:proofErr w:type="gramEnd"/>
-      <w:r>
-        <w:rPr>
-          <w:lang w:val="en-GB"/>
-        </w:rPr>
-        <w:t xml:space="preserve"> </w:t>
+      <w:r>
+        <w:rPr>
+          <w:lang w:val="en-GB"/>
+        </w:rPr>
+        <w:t xml:space="preserve">k </w:t>
       </w:r>
       <w:r>
         <w:sym w:font="Wingdings" w:char="F0E0"/>
@@ -2568,37 +2141,15 @@
           <w:lang w:val="fr-CH"/>
         </w:rPr>
       </w:pPr>
-      <w:bookmarkStart w:id="11" w:name="_Toc377138171"/>
+      <w:bookmarkStart w:id="10" w:name="_Toc377138171"/>
       <w:r>
         <w:rPr>
           <w:lang w:val="fr-CH"/>
         </w:rPr>
         <w:lastRenderedPageBreak/>
-        <w:t xml:space="preserve">Prolog-Scanner </w:t>
-      </w:r>
-      <w:proofErr w:type="spellStart"/>
-      <w:r>
-        <w:rPr>
-          <w:lang w:val="fr-CH"/>
-        </w:rPr>
-        <w:t>als</w:t>
-      </w:r>
-      <w:proofErr w:type="spellEnd"/>
-      <w:r>
-        <w:rPr>
-          <w:lang w:val="fr-CH"/>
-        </w:rPr>
-        <w:t xml:space="preserve"> NEA-</w:t>
-      </w:r>
-      <w:proofErr w:type="spellStart"/>
-      <w:r>
-        <w:rPr>
-          <w:lang w:val="fr-CH"/>
-        </w:rPr>
-        <w:t>Automat</w:t>
-      </w:r>
-      <w:bookmarkEnd w:id="11"/>
-      <w:proofErr w:type="spellEnd"/>
+        <w:t>Prolog-Scanner als NEA-Automat</w:t>
+      </w:r>
+      <w:bookmarkEnd w:id="10"/>
     </w:p>
     <w:p>
       <w:pPr>
@@ -2701,12 +2252,12 @@
       <w:pPr>
         <w:pStyle w:val="berschrift1"/>
       </w:pPr>
-      <w:bookmarkStart w:id="12" w:name="_Toc377138172"/>
+      <w:bookmarkStart w:id="11" w:name="_Toc377138172"/>
       <w:r>
         <w:lastRenderedPageBreak/>
         <w:t>Ausgabe des Anwendungsbeispiels blockworld.pl</w:t>
       </w:r>
-      <w:bookmarkEnd w:id="12"/>
+      <w:bookmarkEnd w:id="11"/>
     </w:p>
     <w:p/>
     <w:p>
@@ -2735,37 +2286,30 @@
           <w:lang w:val="fr-CH"/>
         </w:rPr>
       </w:pPr>
-      <w:bookmarkStart w:id="13" w:name="_Toc377138173"/>
+      <w:bookmarkStart w:id="12" w:name="_Toc377138173"/>
       <w:r>
         <w:rPr>
           <w:lang w:val="fr-CH"/>
         </w:rPr>
         <w:lastRenderedPageBreak/>
-        <w:t xml:space="preserve">Installations- </w:t>
-      </w:r>
-      <w:proofErr w:type="spellStart"/>
-      <w:r>
+        <w:t>Installations- und Bedienungsanleitung</w:t>
+      </w:r>
+      <w:bookmarkEnd w:id="12"/>
+    </w:p>
+    <w:p>
+      <w:pPr>
         <w:rPr>
           <w:lang w:val="fr-CH"/>
         </w:rPr>
-        <w:t>und</w:t>
-      </w:r>
-      <w:proofErr w:type="spellEnd"/>
+      </w:pPr>
       <w:r>
         <w:rPr>
           <w:lang w:val="fr-CH"/>
         </w:rPr>
-        <w:t xml:space="preserve"> </w:t>
-      </w:r>
-      <w:proofErr w:type="spellStart"/>
-      <w:r>
-        <w:rPr>
-          <w:lang w:val="fr-CH"/>
-        </w:rPr>
-        <w:t>Bedienungsanleitung</w:t>
-      </w:r>
+        <w:t>Doppelklick auf das JAR-File</w:t>
+      </w:r>
+      <w:bookmarkStart w:id="13" w:name="_GoBack"/>
       <w:bookmarkEnd w:id="13"/>
-      <w:proofErr w:type="spellEnd"/>
     </w:p>
     <w:sectPr>
       <w:pgSz w:w="11906" w:h="16838"/>
@@ -3871,7 +3415,7 @@
 </file>
 
 <file path=customXml/itemProps1.xml><?xml version="1.0" encoding="utf-8"?>
-<ds:datastoreItem xmlns:ds="http://schemas.openxmlformats.org/officeDocument/2006/customXml" ds:itemID="{74FD1B7D-2979-4EF0-B1ED-61D2EC048DBE}">
+<ds:datastoreItem xmlns:ds="http://schemas.openxmlformats.org/officeDocument/2006/customXml" ds:itemID="{7F622F85-0F62-4DA6-8FE5-B8D8C7D303FF}">
   <ds:schemaRefs>
     <ds:schemaRef ds:uri="http://schemas.openxmlformats.org/officeDocument/2006/bibliography"/>
   </ds:schemaRefs>

--- a/docs/Dokumentation_PrologParser_jaggi_vonOW.docx
+++ b/docs/Dokumentation_PrologParser_jaggi_vonOW.docx
@@ -109,14 +109,27 @@
             <w:pPr>
               <w:pStyle w:val="Tabelle"/>
             </w:pPr>
-            <w:fldSimple w:instr=" FILENAME   \* MERGEFORMAT ">
-              <w:r>
-                <w:rPr>
-                  <w:noProof/>
-                </w:rPr>
-                <w:t>Dokumentation_PrologParser_jaggi_vonOW.docx</w:t>
-              </w:r>
-            </w:fldSimple>
+            <w:r>
+              <w:fldChar w:fldCharType="begin"/>
+            </w:r>
+            <w:r>
+              <w:instrText xml:space="preserve"> FILENAME   \* MERGEFORMAT </w:instrText>
+            </w:r>
+            <w:r>
+              <w:fldChar w:fldCharType="separate"/>
+            </w:r>
+            <w:r>
+              <w:rPr>
+                <w:noProof/>
+              </w:rPr>
+              <w:t>Dokumentation_PrologParser_jaggi_vonOw.docx</w:t>
+            </w:r>
+            <w:r>
+              <w:rPr>
+                <w:noProof/>
+              </w:rPr>
+              <w:fldChar w:fldCharType="end"/>
+            </w:r>
           </w:p>
         </w:tc>
       </w:tr>
@@ -142,14 +155,27 @@
             <w:pPr>
               <w:pStyle w:val="Tabelle"/>
             </w:pPr>
-            <w:fldSimple w:instr=" NUMPAGES   \* MERGEFORMAT ">
-              <w:r>
-                <w:rPr>
-                  <w:noProof/>
-                </w:rPr>
-                <w:t>7</w:t>
-              </w:r>
-            </w:fldSimple>
+            <w:r>
+              <w:fldChar w:fldCharType="begin"/>
+            </w:r>
+            <w:r>
+              <w:instrText xml:space="preserve"> NUMPAGES   \* MERGEFORMAT </w:instrText>
+            </w:r>
+            <w:r>
+              <w:fldChar w:fldCharType="separate"/>
+            </w:r>
+            <w:r>
+              <w:rPr>
+                <w:noProof/>
+              </w:rPr>
+              <w:t>7</w:t>
+            </w:r>
+            <w:r>
+              <w:rPr>
+                <w:noProof/>
+              </w:rPr>
+              <w:fldChar w:fldCharType="end"/>
+            </w:r>
           </w:p>
         </w:tc>
         <w:tc>
@@ -213,6 +239,8 @@
             <w:t>Inhaltsverzeichnis</w:t>
           </w:r>
         </w:p>
+        <w:bookmarkStart w:id="0" w:name="_GoBack"/>
+        <w:bookmarkEnd w:id="0"/>
         <w:p>
           <w:pPr>
             <w:pStyle w:val="Verzeichnis1"/>
@@ -234,7 +262,7 @@
           <w:r>
             <w:fldChar w:fldCharType="separate"/>
           </w:r>
-          <w:hyperlink w:anchor="_Toc377138161" w:history="1">
+          <w:hyperlink w:anchor="_Toc377734360" w:history="1">
             <w:r>
               <w:rPr>
                 <w:rStyle w:val="Hyperlink"/>
@@ -261,7 +289,7 @@
                 <w:noProof/>
                 <w:webHidden/>
               </w:rPr>
-              <w:instrText xml:space="preserve"> PAGEREF _Toc377138161 \h </w:instrText>
+              <w:instrText xml:space="preserve"> PAGEREF _Toc377734360 \h </w:instrText>
             </w:r>
             <w:r>
               <w:rPr>
@@ -304,7 +332,7 @@
               <w:lang w:eastAsia="de-CH"/>
             </w:rPr>
           </w:pPr>
-          <w:hyperlink w:anchor="_Toc377138162" w:history="1">
+          <w:hyperlink w:anchor="_Toc377734361" w:history="1">
             <w:r>
               <w:rPr>
                 <w:rStyle w:val="Hyperlink"/>
@@ -332,7 +360,7 @@
                 <w:noProof/>
                 <w:webHidden/>
               </w:rPr>
-              <w:instrText xml:space="preserve"> PAGEREF _Toc377138162 \h </w:instrText>
+              <w:instrText xml:space="preserve"> PAGEREF _Toc377734361 \h </w:instrText>
             </w:r>
             <w:r>
               <w:rPr>
@@ -375,7 +403,7 @@
               <w:lang w:eastAsia="de-CH"/>
             </w:rPr>
           </w:pPr>
-          <w:hyperlink w:anchor="_Toc377138163" w:history="1">
+          <w:hyperlink w:anchor="_Toc377734362" w:history="1">
             <w:r>
               <w:rPr>
                 <w:rStyle w:val="Hyperlink"/>
@@ -403,7 +431,7 @@
                 <w:noProof/>
                 <w:webHidden/>
               </w:rPr>
-              <w:instrText xml:space="preserve"> PAGEREF _Toc377138163 \h </w:instrText>
+              <w:instrText xml:space="preserve"> PAGEREF _Toc377734362 \h </w:instrText>
             </w:r>
             <w:r>
               <w:rPr>
@@ -446,7 +474,7 @@
               <w:lang w:eastAsia="de-CH"/>
             </w:rPr>
           </w:pPr>
-          <w:hyperlink w:anchor="_Toc377138164" w:history="1">
+          <w:hyperlink w:anchor="_Toc377734363" w:history="1">
             <w:r>
               <w:rPr>
                 <w:rStyle w:val="Hyperlink"/>
@@ -474,7 +502,7 @@
                 <w:noProof/>
                 <w:webHidden/>
               </w:rPr>
-              <w:instrText xml:space="preserve"> PAGEREF _Toc377138164 \h </w:instrText>
+              <w:instrText xml:space="preserve"> PAGEREF _Toc377734363 \h </w:instrText>
             </w:r>
             <w:r>
               <w:rPr>
@@ -517,12 +545,11 @@
               <w:lang w:eastAsia="de-CH"/>
             </w:rPr>
           </w:pPr>
-          <w:hyperlink w:anchor="_Toc377138165" w:history="1">
+          <w:hyperlink w:anchor="_Toc377734364" w:history="1">
             <w:r>
               <w:rPr>
                 <w:rStyle w:val="Hyperlink"/>
                 <w:noProof/>
-                <w:lang w:val="en-GB"/>
               </w:rPr>
               <w:t>Anweisung</w:t>
             </w:r>
@@ -545,7 +572,7 @@
                 <w:noProof/>
                 <w:webHidden/>
               </w:rPr>
-              <w:instrText xml:space="preserve"> PAGEREF _Toc377138165 \h </w:instrText>
+              <w:instrText xml:space="preserve"> PAGEREF _Toc377734364 \h </w:instrText>
             </w:r>
             <w:r>
               <w:rPr>
@@ -588,7 +615,7 @@
               <w:lang w:eastAsia="de-CH"/>
             </w:rPr>
           </w:pPr>
-          <w:hyperlink w:anchor="_Toc377138166" w:history="1">
+          <w:hyperlink w:anchor="_Toc377734365" w:history="1">
             <w:r>
               <w:rPr>
                 <w:rStyle w:val="Hyperlink"/>
@@ -615,7 +642,7 @@
                 <w:noProof/>
                 <w:webHidden/>
               </w:rPr>
-              <w:instrText xml:space="preserve"> PAGEREF _Toc377138166 \h </w:instrText>
+              <w:instrText xml:space="preserve"> PAGEREF _Toc377734365 \h </w:instrText>
             </w:r>
             <w:r>
               <w:rPr>
@@ -658,12 +685,11 @@
               <w:lang w:eastAsia="de-CH"/>
             </w:rPr>
           </w:pPr>
-          <w:hyperlink w:anchor="_Toc377138167" w:history="1">
+          <w:hyperlink w:anchor="_Toc377734366" w:history="1">
             <w:r>
               <w:rPr>
                 <w:rStyle w:val="Hyperlink"/>
                 <w:noProof/>
-                <w:lang w:val="en-GB"/>
               </w:rPr>
               <w:t>Zuweisung</w:t>
             </w:r>
@@ -686,7 +712,7 @@
                 <w:noProof/>
                 <w:webHidden/>
               </w:rPr>
-              <w:instrText xml:space="preserve"> PAGEREF _Toc377138167 \h </w:instrText>
+              <w:instrText xml:space="preserve"> PAGEREF _Toc377734366 \h </w:instrText>
             </w:r>
             <w:r>
               <w:rPr>
@@ -729,7 +755,7 @@
               <w:lang w:eastAsia="de-CH"/>
             </w:rPr>
           </w:pPr>
-          <w:hyperlink w:anchor="_Toc377138168" w:history="1">
+          <w:hyperlink w:anchor="_Toc377734367" w:history="1">
             <w:r>
               <w:rPr>
                 <w:rStyle w:val="Hyperlink"/>
@@ -756,7 +782,7 @@
                 <w:noProof/>
                 <w:webHidden/>
               </w:rPr>
-              <w:instrText xml:space="preserve"> PAGEREF _Toc377138168 \h </w:instrText>
+              <w:instrText xml:space="preserve"> PAGEREF _Toc377734367 \h </w:instrText>
             </w:r>
             <w:r>
               <w:rPr>
@@ -799,7 +825,7 @@
               <w:lang w:eastAsia="de-CH"/>
             </w:rPr>
           </w:pPr>
-          <w:hyperlink w:anchor="_Toc377138169" w:history="1">
+          <w:hyperlink w:anchor="_Toc377734368" w:history="1">
             <w:r>
               <w:rPr>
                 <w:rStyle w:val="Hyperlink"/>
@@ -826,7 +852,7 @@
                 <w:noProof/>
                 <w:webHidden/>
               </w:rPr>
-              <w:instrText xml:space="preserve"> PAGEREF _Toc377138169 \h </w:instrText>
+              <w:instrText xml:space="preserve"> PAGEREF _Toc377734368 \h </w:instrText>
             </w:r>
             <w:r>
               <w:rPr>
@@ -869,7 +895,7 @@
               <w:lang w:eastAsia="de-CH"/>
             </w:rPr>
           </w:pPr>
-          <w:hyperlink w:anchor="_Toc377138170" w:history="1">
+          <w:hyperlink w:anchor="_Toc377734369" w:history="1">
             <w:r>
               <w:rPr>
                 <w:rStyle w:val="Hyperlink"/>
@@ -896,7 +922,7 @@
                 <w:noProof/>
                 <w:webHidden/>
               </w:rPr>
-              <w:instrText xml:space="preserve"> PAGEREF _Toc377138170 \h </w:instrText>
+              <w:instrText xml:space="preserve"> PAGEREF _Toc377734369 \h </w:instrText>
             </w:r>
             <w:r>
               <w:rPr>
@@ -939,7 +965,7 @@
               <w:lang w:eastAsia="de-CH"/>
             </w:rPr>
           </w:pPr>
-          <w:hyperlink w:anchor="_Toc377138171" w:history="1">
+          <w:hyperlink w:anchor="_Toc377734370" w:history="1">
             <w:r>
               <w:rPr>
                 <w:rStyle w:val="Hyperlink"/>
@@ -967,7 +993,7 @@
                 <w:noProof/>
                 <w:webHidden/>
               </w:rPr>
-              <w:instrText xml:space="preserve"> PAGEREF _Toc377138171 \h </w:instrText>
+              <w:instrText xml:space="preserve"> PAGEREF _Toc377734370 \h </w:instrText>
             </w:r>
             <w:r>
               <w:rPr>
@@ -1010,13 +1036,14 @@
               <w:lang w:eastAsia="de-CH"/>
             </w:rPr>
           </w:pPr>
-          <w:hyperlink w:anchor="_Toc377138172" w:history="1">
+          <w:hyperlink w:anchor="_Toc377734371" w:history="1">
             <w:r>
               <w:rPr>
                 <w:rStyle w:val="Hyperlink"/>
                 <w:noProof/>
-              </w:rPr>
-              <w:t>Ausgabe des Anwendungsbeispiels blockworld.pl</w:t>
+                <w:lang w:val="fr-CH"/>
+              </w:rPr>
+              <w:t>Installations- und Bedienungsanleitung</w:t>
             </w:r>
             <w:r>
               <w:rPr>
@@ -1037,7 +1064,7 @@
                 <w:noProof/>
                 <w:webHidden/>
               </w:rPr>
-              <w:instrText xml:space="preserve"> PAGEREF _Toc377138172 \h </w:instrText>
+              <w:instrText xml:space="preserve"> PAGEREF _Toc377734371 \h </w:instrText>
             </w:r>
             <w:r>
               <w:rPr>
@@ -1058,77 +1085,6 @@
                 <w:webHidden/>
               </w:rPr>
               <w:t>6</w:t>
-            </w:r>
-            <w:r>
-              <w:rPr>
-                <w:noProof/>
-                <w:webHidden/>
-              </w:rPr>
-              <w:fldChar w:fldCharType="end"/>
-            </w:r>
-          </w:hyperlink>
-        </w:p>
-        <w:p>
-          <w:pPr>
-            <w:pStyle w:val="Verzeichnis1"/>
-            <w:tabs>
-              <w:tab w:val="right" w:leader="dot" w:pos="9062"/>
-            </w:tabs>
-            <w:rPr>
-              <w:rFonts w:eastAsiaTheme="minorEastAsia"/>
-              <w:noProof/>
-              <w:lang w:eastAsia="de-CH"/>
-            </w:rPr>
-          </w:pPr>
-          <w:hyperlink w:anchor="_Toc377138173" w:history="1">
-            <w:r>
-              <w:rPr>
-                <w:rStyle w:val="Hyperlink"/>
-                <w:noProof/>
-                <w:lang w:val="fr-CH"/>
-              </w:rPr>
-              <w:t>Installations- und Bedienungsanleitung</w:t>
-            </w:r>
-            <w:r>
-              <w:rPr>
-                <w:noProof/>
-                <w:webHidden/>
-              </w:rPr>
-              <w:tab/>
-            </w:r>
-            <w:r>
-              <w:rPr>
-                <w:noProof/>
-                <w:webHidden/>
-              </w:rPr>
-              <w:fldChar w:fldCharType="begin"/>
-            </w:r>
-            <w:r>
-              <w:rPr>
-                <w:noProof/>
-                <w:webHidden/>
-              </w:rPr>
-              <w:instrText xml:space="preserve"> PAGEREF _Toc377138173 \h </w:instrText>
-            </w:r>
-            <w:r>
-              <w:rPr>
-                <w:noProof/>
-                <w:webHidden/>
-              </w:rPr>
-            </w:r>
-            <w:r>
-              <w:rPr>
-                <w:noProof/>
-                <w:webHidden/>
-              </w:rPr>
-              <w:fldChar w:fldCharType="separate"/>
-            </w:r>
-            <w:r>
-              <w:rPr>
-                <w:noProof/>
-                <w:webHidden/>
-              </w:rPr>
-              <w:t>7</w:t>
             </w:r>
             <w:r>
               <w:rPr>
@@ -1171,12 +1127,12 @@
       <w:pPr>
         <w:pStyle w:val="berschrift1"/>
       </w:pPr>
-      <w:bookmarkStart w:id="0" w:name="_Toc377138161"/>
+      <w:bookmarkStart w:id="1" w:name="_Toc377734360"/>
       <w:r>
         <w:lastRenderedPageBreak/>
         <w:t>Reguläre Ausdrücke zur Beschreibung der Sprachbestandteile</w:t>
       </w:r>
-      <w:bookmarkEnd w:id="0"/>
+      <w:bookmarkEnd w:id="1"/>
     </w:p>
     <w:p>
       <w:pPr>
@@ -1185,26 +1141,42 @@
           <w:lang w:val="fr-CH"/>
         </w:rPr>
       </w:pPr>
-      <w:bookmarkStart w:id="1" w:name="_Toc377138162"/>
+      <w:bookmarkStart w:id="2" w:name="_Toc377734361"/>
+      <w:proofErr w:type="spellStart"/>
       <w:r>
         <w:rPr>
           <w:lang w:val="fr-CH"/>
         </w:rPr>
         <w:t>Konstante</w:t>
       </w:r>
-      <w:bookmarkEnd w:id="1"/>
-    </w:p>
-    <w:p>
-      <w:pPr>
-        <w:rPr>
-          <w:lang w:val="fr-CH"/>
-        </w:rPr>
-      </w:pPr>
-      <w:r>
-        <w:rPr>
-          <w:lang w:val="fr-CH"/>
-        </w:rPr>
-        <w:t>[[a-z]{1}[a-zA-Z0-9_]*|[0-9]+]{1}</w:t>
+      <w:bookmarkEnd w:id="2"/>
+      <w:proofErr w:type="spellEnd"/>
+    </w:p>
+    <w:p>
+      <w:pPr>
+        <w:rPr>
+          <w:lang w:val="fr-CH"/>
+        </w:rPr>
+      </w:pPr>
+      <w:r>
+        <w:rPr>
+          <w:lang w:val="fr-CH"/>
+        </w:rPr>
+        <w:t>[[a-z</w:t>
+      </w:r>
+      <w:proofErr w:type="gramStart"/>
+      <w:r>
+        <w:rPr>
+          <w:lang w:val="fr-CH"/>
+        </w:rPr>
+        <w:t>]{</w:t>
+      </w:r>
+      <w:proofErr w:type="gramEnd"/>
+      <w:r>
+        <w:rPr>
+          <w:lang w:val="fr-CH"/>
+        </w:rPr>
+        <w:t>1}[a-zA-Z0-9_]*|[0-9]+]{1}</w:t>
       </w:r>
     </w:p>
     <w:p>
@@ -1214,14 +1186,14 @@
           <w:lang w:val="fr-CH"/>
         </w:rPr>
       </w:pPr>
-      <w:bookmarkStart w:id="2" w:name="_Toc377138163"/>
+      <w:bookmarkStart w:id="3" w:name="_Toc377734362"/>
       <w:r>
         <w:rPr>
           <w:lang w:val="fr-CH"/>
         </w:rPr>
         <w:t>Variable</w:t>
       </w:r>
-      <w:bookmarkEnd w:id="2"/>
+      <w:bookmarkEnd w:id="3"/>
       <w:r>
         <w:rPr>
           <w:lang w:val="fr-CH"/>
@@ -1249,14 +1221,16 @@
           <w:lang w:val="fr-CH"/>
         </w:rPr>
       </w:pPr>
-      <w:bookmarkStart w:id="3" w:name="_Toc377138164"/>
+      <w:bookmarkStart w:id="4" w:name="_Toc377734363"/>
+      <w:proofErr w:type="spellStart"/>
       <w:r>
         <w:rPr>
           <w:lang w:val="fr-CH"/>
         </w:rPr>
         <w:t>Struktur</w:t>
       </w:r>
-      <w:bookmarkEnd w:id="3"/>
+      <w:bookmarkEnd w:id="4"/>
+      <w:proofErr w:type="spellEnd"/>
     </w:p>
     <w:p>
       <w:r>
@@ -1276,11 +1250,11 @@
       <w:pPr>
         <w:pStyle w:val="berschrift2"/>
       </w:pPr>
-      <w:bookmarkStart w:id="4" w:name="_Toc377138165"/>
+      <w:bookmarkStart w:id="5" w:name="_Toc377734364"/>
       <w:r>
         <w:t>Anweisung</w:t>
       </w:r>
-      <w:bookmarkEnd w:id="4"/>
+      <w:bookmarkEnd w:id="5"/>
     </w:p>
     <w:p>
       <w:r>
@@ -1291,11 +1265,11 @@
       <w:pPr>
         <w:pStyle w:val="berschrift2"/>
       </w:pPr>
-      <w:bookmarkStart w:id="5" w:name="_Toc377138166"/>
+      <w:bookmarkStart w:id="6" w:name="_Toc377734365"/>
       <w:r>
         <w:t>Liste</w:t>
       </w:r>
-      <w:bookmarkEnd w:id="5"/>
+      <w:bookmarkEnd w:id="6"/>
     </w:p>
     <w:p>
       <w:r>
@@ -1306,26 +1280,34 @@
       <w:pPr>
         <w:pStyle w:val="berschrift2"/>
       </w:pPr>
-      <w:bookmarkStart w:id="6" w:name="_Toc377138167"/>
+      <w:bookmarkStart w:id="7" w:name="_Toc377734366"/>
       <w:r>
         <w:t>Zuweisung</w:t>
       </w:r>
-      <w:bookmarkEnd w:id="6"/>
-    </w:p>
-    <w:p>
-      <w:r>
-        <w:t>[\Strukur|\Variable|\Konstante]:-\Anweisung</w:t>
+      <w:bookmarkEnd w:id="7"/>
+    </w:p>
+    <w:p>
+      <w:r>
+        <w:t>[\</w:t>
+      </w:r>
+      <w:proofErr w:type="spellStart"/>
+      <w:r>
+        <w:t>Strukur</w:t>
+      </w:r>
+      <w:proofErr w:type="spellEnd"/>
+      <w:r>
+        <w:t>|\Variable|\Konstante]:-\Anweisung</w:t>
       </w:r>
     </w:p>
     <w:p>
       <w:pPr>
         <w:pStyle w:val="berschrift2"/>
       </w:pPr>
-      <w:bookmarkStart w:id="7" w:name="_Toc377138168"/>
+      <w:bookmarkStart w:id="8" w:name="_Toc377734367"/>
       <w:r>
         <w:t>Prologterm</w:t>
       </w:r>
-      <w:bookmarkEnd w:id="7"/>
+      <w:bookmarkEnd w:id="8"/>
     </w:p>
     <w:p>
       <w:r>
@@ -1354,12 +1336,12 @@
       <w:pPr>
         <w:pStyle w:val="berschrift1"/>
       </w:pPr>
-      <w:bookmarkStart w:id="8" w:name="_Toc377138169"/>
+      <w:bookmarkStart w:id="9" w:name="_Toc377734368"/>
       <w:r>
         <w:lastRenderedPageBreak/>
         <w:t>Grammatik</w:t>
       </w:r>
-      <w:bookmarkEnd w:id="8"/>
+      <w:bookmarkEnd w:id="9"/>
     </w:p>
     <w:p>
       <w:r>
@@ -1571,24 +1553,37 @@
         <w:rPr>
           <w:lang w:val="fr-CH"/>
         </w:rPr>
-        <w:t>[A-Z_]{1}[a-zA-Z0-9_]*</w:t>
-      </w:r>
-    </w:p>
-    <w:p>
-      <w:pPr>
-        <w:rPr>
-          <w:lang w:val="fr-CH"/>
-        </w:rPr>
-      </w:pPr>
-      <w:r>
-        <w:rPr>
-          <w:lang w:val="fr-CH"/>
-        </w:rPr>
-        <w:t xml:space="preserve">Konstante </w:t>
-      </w:r>
-      <w:r>
-        <w:sym w:font="Wingdings" w:char="F0E0"/>
-      </w:r>
+        <w:t>[A-Z_</w:t>
+      </w:r>
+      <w:proofErr w:type="gramStart"/>
+      <w:r>
+        <w:rPr>
+          <w:lang w:val="fr-CH"/>
+        </w:rPr>
+        <w:t>]{</w:t>
+      </w:r>
+      <w:proofErr w:type="gramEnd"/>
+      <w:r>
+        <w:rPr>
+          <w:lang w:val="fr-CH"/>
+        </w:rPr>
+        <w:t>1}[a-zA-Z0-9_]*</w:t>
+      </w:r>
+    </w:p>
+    <w:p>
+      <w:pPr>
+        <w:rPr>
+          <w:lang w:val="fr-CH"/>
+        </w:rPr>
+      </w:pPr>
+      <w:proofErr w:type="spellStart"/>
+      <w:r>
+        <w:rPr>
+          <w:lang w:val="fr-CH"/>
+        </w:rPr>
+        <w:t>Konstante</w:t>
+      </w:r>
+      <w:proofErr w:type="spellEnd"/>
       <w:r>
         <w:rPr>
           <w:lang w:val="fr-CH"/>
@@ -1596,10 +1591,33 @@
         <w:t xml:space="preserve"> </w:t>
       </w:r>
       <w:r>
-        <w:rPr>
-          <w:lang w:val="fr-CH"/>
-        </w:rPr>
-        <w:t>[[a-z]{1}[a-zA-Z0-9_]*|[0-9]+]{1}</w:t>
+        <w:sym w:font="Wingdings" w:char="F0E0"/>
+      </w:r>
+      <w:r>
+        <w:rPr>
+          <w:lang w:val="fr-CH"/>
+        </w:rPr>
+        <w:t xml:space="preserve"> </w:t>
+      </w:r>
+      <w:r>
+        <w:rPr>
+          <w:lang w:val="fr-CH"/>
+        </w:rPr>
+        <w:t>[[a-z</w:t>
+      </w:r>
+      <w:proofErr w:type="gramStart"/>
+      <w:r>
+        <w:rPr>
+          <w:lang w:val="fr-CH"/>
+        </w:rPr>
+        <w:t>]{</w:t>
+      </w:r>
+      <w:proofErr w:type="gramEnd"/>
+      <w:r>
+        <w:rPr>
+          <w:lang w:val="fr-CH"/>
+        </w:rPr>
+        <w:t>1}[a-zA-Z0-9_]*|[0-9]+]{1}</w:t>
       </w:r>
     </w:p>
     <w:p>
@@ -1621,7 +1639,7 @@
       <w:pPr>
         <w:pStyle w:val="berschrift1"/>
       </w:pPr>
-      <w:bookmarkStart w:id="9" w:name="_Toc377138170"/>
+      <w:bookmarkStart w:id="10" w:name="_Toc377734369"/>
       <w:r>
         <w:lastRenderedPageBreak/>
         <w:t>Abstraktere Version der</w:t>
@@ -1629,7 +1647,7 @@
       <w:r>
         <w:t xml:space="preserve"> Grammatik</w:t>
       </w:r>
-      <w:bookmarkEnd w:id="9"/>
+      <w:bookmarkEnd w:id="10"/>
     </w:p>
     <w:p>
       <w:pPr>
@@ -1650,8 +1668,16 @@
         <w:rPr>
           <w:lang w:val="en-GB"/>
         </w:rPr>
-        <w:t xml:space="preserve">  S .</w:t>
-      </w:r>
+        <w:t xml:space="preserve">  </w:t>
+      </w:r>
+      <w:proofErr w:type="gramStart"/>
+      <w:r>
+        <w:rPr>
+          <w:lang w:val="en-GB"/>
+        </w:rPr>
+        <w:t>S .</w:t>
+      </w:r>
+      <w:proofErr w:type="gramEnd"/>
     </w:p>
     <w:p>
       <w:pPr>
@@ -1672,7 +1698,21 @@
         <w:rPr>
           <w:lang w:val="en-GB"/>
         </w:rPr>
-        <w:t xml:space="preserve">  Z . </w:t>
+        <w:t xml:space="preserve">  </w:t>
+      </w:r>
+      <w:proofErr w:type="gramStart"/>
+      <w:r>
+        <w:rPr>
+          <w:lang w:val="en-GB"/>
+        </w:rPr>
+        <w:t>Z .</w:t>
+      </w:r>
+      <w:proofErr w:type="gramEnd"/>
+      <w:r>
+        <w:rPr>
+          <w:lang w:val="en-GB"/>
+        </w:rPr>
+        <w:t xml:space="preserve"> </w:t>
       </w:r>
     </w:p>
     <w:p>
@@ -1694,7 +1734,21 @@
         <w:rPr>
           <w:lang w:val="en-GB"/>
         </w:rPr>
-        <w:t xml:space="preserve">  S :- A</w:t>
+        <w:t xml:space="preserve">  </w:t>
+      </w:r>
+      <w:proofErr w:type="gramStart"/>
+      <w:r>
+        <w:rPr>
+          <w:lang w:val="en-GB"/>
+        </w:rPr>
+        <w:t>S :-</w:t>
+      </w:r>
+      <w:proofErr w:type="gramEnd"/>
+      <w:r>
+        <w:rPr>
+          <w:lang w:val="en-GB"/>
+        </w:rPr>
+        <w:t xml:space="preserve"> A</w:t>
       </w:r>
     </w:p>
     <w:p>
@@ -1716,7 +1770,21 @@
         <w:rPr>
           <w:lang w:val="en-GB"/>
         </w:rPr>
-        <w:t xml:space="preserve">  V :- A</w:t>
+        <w:t xml:space="preserve">  </w:t>
+      </w:r>
+      <w:proofErr w:type="gramStart"/>
+      <w:r>
+        <w:rPr>
+          <w:lang w:val="en-GB"/>
+        </w:rPr>
+        <w:t>V :-</w:t>
+      </w:r>
+      <w:proofErr w:type="gramEnd"/>
+      <w:r>
+        <w:rPr>
+          <w:lang w:val="en-GB"/>
+        </w:rPr>
+        <w:t xml:space="preserve"> A</w:t>
       </w:r>
     </w:p>
     <w:p>
@@ -1738,7 +1806,21 @@
         <w:rPr>
           <w:lang w:val="en-GB"/>
         </w:rPr>
-        <w:t xml:space="preserve">  K :- A</w:t>
+        <w:t xml:space="preserve">  </w:t>
+      </w:r>
+      <w:proofErr w:type="gramStart"/>
+      <w:r>
+        <w:rPr>
+          <w:lang w:val="en-GB"/>
+        </w:rPr>
+        <w:t>K :-</w:t>
+      </w:r>
+      <w:proofErr w:type="gramEnd"/>
+      <w:r>
+        <w:rPr>
+          <w:lang w:val="en-GB"/>
+        </w:rPr>
+        <w:t xml:space="preserve"> A</w:t>
       </w:r>
     </w:p>
     <w:p>
@@ -1982,6 +2064,7 @@
         </w:rPr>
         <w:t xml:space="preserve">  </w:t>
       </w:r>
+      <w:proofErr w:type="gramStart"/>
       <w:r>
         <w:rPr>
           <w:lang w:val="en-GB"/>
@@ -1992,7 +2075,14 @@
         <w:rPr>
           <w:lang w:val="en-GB"/>
         </w:rPr>
-        <w:t>(A)</w:t>
+        <w:t>(</w:t>
+      </w:r>
+      <w:proofErr w:type="gramEnd"/>
+      <w:r>
+        <w:rPr>
+          <w:lang w:val="en-GB"/>
+        </w:rPr>
+        <w:t>A)</w:t>
       </w:r>
     </w:p>
     <w:p>
@@ -2050,24 +2140,34 @@
         </w:rPr>
         <w:t xml:space="preserve">  </w:t>
       </w:r>
+      <w:proofErr w:type="spellStart"/>
       <w:r>
         <w:rPr>
           <w:lang w:val="en-GB"/>
         </w:rPr>
         <w:t>k</w:t>
       </w:r>
-    </w:p>
-    <w:p>
-      <w:pPr>
-        <w:rPr>
-          <w:lang w:val="en-GB"/>
-        </w:rPr>
-      </w:pPr>
-      <w:r>
-        <w:rPr>
-          <w:lang w:val="en-GB"/>
-        </w:rPr>
-        <w:t xml:space="preserve">f  </w:t>
+      <w:proofErr w:type="spellEnd"/>
+    </w:p>
+    <w:p>
+      <w:pPr>
+        <w:rPr>
+          <w:lang w:val="en-GB"/>
+        </w:rPr>
+      </w:pPr>
+      <w:proofErr w:type="gramStart"/>
+      <w:r>
+        <w:rPr>
+          <w:lang w:val="en-GB"/>
+        </w:rPr>
+        <w:t>f</w:t>
+      </w:r>
+      <w:proofErr w:type="gramEnd"/>
+      <w:r>
+        <w:rPr>
+          <w:lang w:val="en-GB"/>
+        </w:rPr>
+        <w:t xml:space="preserve">  </w:t>
       </w:r>
       <w:r>
         <w:sym w:font="Wingdings" w:char="F0E0"/>
@@ -2085,15 +2185,14 @@
           <w:lang w:val="en-GB"/>
         </w:rPr>
       </w:pPr>
-      <w:r>
-        <w:rPr>
-          <w:lang w:val="en-GB"/>
-        </w:rPr>
-        <w:t xml:space="preserve">g </w:t>
-      </w:r>
-      <w:r>
-        <w:sym w:font="Wingdings" w:char="F0E0"/>
-      </w:r>
+      <w:proofErr w:type="gramStart"/>
+      <w:r>
+        <w:rPr>
+          <w:lang w:val="en-GB"/>
+        </w:rPr>
+        <w:t>g</w:t>
+      </w:r>
+      <w:proofErr w:type="gramEnd"/>
       <w:r>
         <w:rPr>
           <w:lang w:val="en-GB"/>
@@ -2101,6 +2200,15 @@
         <w:t xml:space="preserve"> </w:t>
       </w:r>
       <w:r>
+        <w:sym w:font="Wingdings" w:char="F0E0"/>
+      </w:r>
+      <w:r>
+        <w:rPr>
+          <w:lang w:val="en-GB"/>
+        </w:rPr>
+        <w:t xml:space="preserve"> </w:t>
+      </w:r>
+      <w:r>
         <w:rPr>
           <w:lang w:val="en-GB"/>
         </w:rPr>
@@ -2108,11 +2216,19 @@
       </w:r>
     </w:p>
     <w:p>
-      <w:r>
-        <w:rPr>
-          <w:lang w:val="en-GB"/>
-        </w:rPr>
-        <w:t xml:space="preserve">k </w:t>
+      <w:proofErr w:type="gramStart"/>
+      <w:r>
+        <w:rPr>
+          <w:lang w:val="en-GB"/>
+        </w:rPr>
+        <w:t>k</w:t>
+      </w:r>
+      <w:proofErr w:type="gramEnd"/>
+      <w:r>
+        <w:rPr>
+          <w:lang w:val="en-GB"/>
+        </w:rPr>
+        <w:t xml:space="preserve"> </w:t>
       </w:r>
       <w:r>
         <w:sym w:font="Wingdings" w:char="F0E0"/>
@@ -2141,15 +2257,37 @@
           <w:lang w:val="fr-CH"/>
         </w:rPr>
       </w:pPr>
-      <w:bookmarkStart w:id="10" w:name="_Toc377138171"/>
+      <w:bookmarkStart w:id="11" w:name="_Toc377734370"/>
       <w:r>
         <w:rPr>
           <w:lang w:val="fr-CH"/>
         </w:rPr>
         <w:lastRenderedPageBreak/>
-        <w:t>Prolog-Scanner als NEA-Automat</w:t>
-      </w:r>
-      <w:bookmarkEnd w:id="10"/>
+        <w:t xml:space="preserve">Prolog-Scanner </w:t>
+      </w:r>
+      <w:proofErr w:type="spellStart"/>
+      <w:r>
+        <w:rPr>
+          <w:lang w:val="fr-CH"/>
+        </w:rPr>
+        <w:t>als</w:t>
+      </w:r>
+      <w:proofErr w:type="spellEnd"/>
+      <w:r>
+        <w:rPr>
+          <w:lang w:val="fr-CH"/>
+        </w:rPr>
+        <w:t xml:space="preserve"> NEA-</w:t>
+      </w:r>
+      <w:proofErr w:type="spellStart"/>
+      <w:r>
+        <w:rPr>
+          <w:lang w:val="fr-CH"/>
+        </w:rPr>
+        <w:t>Automat</w:t>
+      </w:r>
+      <w:bookmarkEnd w:id="11"/>
+      <w:proofErr w:type="spellEnd"/>
     </w:p>
     <w:p>
       <w:pPr>
@@ -2251,65 +2389,118 @@
     <w:p>
       <w:pPr>
         <w:pStyle w:val="berschrift1"/>
-      </w:pPr>
-      <w:bookmarkStart w:id="11" w:name="_Toc377138172"/>
-      <w:r>
+        <w:rPr>
+          <w:lang w:val="fr-CH"/>
+        </w:rPr>
+      </w:pPr>
+      <w:bookmarkStart w:id="12" w:name="_Toc377734371"/>
+      <w:r>
+        <w:rPr>
+          <w:lang w:val="fr-CH"/>
+        </w:rPr>
         <w:lastRenderedPageBreak/>
-        <w:t>Ausgabe des Anwendungsbeispiels blockworld.pl</w:t>
-      </w:r>
-      <w:bookmarkEnd w:id="11"/>
-    </w:p>
-    <w:p/>
-    <w:p>
-      <w:pPr>
-        <w:rPr>
-          <w:rFonts w:asciiTheme="majorHAnsi" w:eastAsiaTheme="majorEastAsia" w:hAnsiTheme="majorHAnsi" w:cstheme="majorBidi"/>
-          <w:b/>
-          <w:bCs/>
-          <w:color w:val="365F91" w:themeColor="accent1" w:themeShade="BF"/>
-          <w:sz w:val="28"/>
-          <w:szCs w:val="28"/>
-          <w:lang w:val="fr-CH"/>
-        </w:rPr>
-      </w:pPr>
-      <w:r>
-        <w:rPr>
-          <w:lang w:val="fr-CH"/>
-        </w:rPr>
-        <w:br w:type="page"/>
-      </w:r>
-    </w:p>
-    <w:p>
-      <w:pPr>
-        <w:pStyle w:val="berschrift1"/>
-        <w:rPr>
-          <w:lang w:val="fr-CH"/>
-        </w:rPr>
-      </w:pPr>
-      <w:bookmarkStart w:id="12" w:name="_Toc377138173"/>
-      <w:r>
-        <w:rPr>
-          <w:lang w:val="fr-CH"/>
-        </w:rPr>
-        <w:lastRenderedPageBreak/>
-        <w:t>Installations- und Bedienungsanleitung</w:t>
+        <w:t xml:space="preserve">Installations- </w:t>
+      </w:r>
+      <w:proofErr w:type="spellStart"/>
+      <w:r>
+        <w:rPr>
+          <w:lang w:val="fr-CH"/>
+        </w:rPr>
+        <w:t>und</w:t>
+      </w:r>
+      <w:proofErr w:type="spellEnd"/>
+      <w:r>
+        <w:rPr>
+          <w:lang w:val="fr-CH"/>
+        </w:rPr>
+        <w:t xml:space="preserve"> </w:t>
+      </w:r>
+      <w:proofErr w:type="spellStart"/>
+      <w:r>
+        <w:rPr>
+          <w:lang w:val="fr-CH"/>
+        </w:rPr>
+        <w:t>Bedienungsanleitung</w:t>
       </w:r>
       <w:bookmarkEnd w:id="12"/>
-    </w:p>
-    <w:p>
-      <w:pPr>
-        <w:rPr>
-          <w:lang w:val="fr-CH"/>
-        </w:rPr>
-      </w:pPr>
-      <w:r>
-        <w:rPr>
-          <w:lang w:val="fr-CH"/>
-        </w:rPr>
-        <w:t>Doppelklick auf das JAR-File</w:t>
-      </w:r>
-      <w:bookmarkStart w:id="13" w:name="_GoBack"/>
-      <w:bookmarkEnd w:id="13"/>
+      <w:proofErr w:type="spellEnd"/>
+    </w:p>
+    <w:p>
+      <w:pPr>
+        <w:rPr>
+          <w:lang w:val="fr-CH"/>
+        </w:rPr>
+      </w:pPr>
+      <w:proofErr w:type="spellStart"/>
+      <w:r>
+        <w:rPr>
+          <w:lang w:val="fr-CH"/>
+        </w:rPr>
+        <w:t>Ausführen</w:t>
+      </w:r>
+      <w:proofErr w:type="spellEnd"/>
+      <w:r>
+        <w:rPr>
+          <w:lang w:val="fr-CH"/>
+        </w:rPr>
+        <w:t xml:space="preserve"> in der </w:t>
+      </w:r>
+      <w:proofErr w:type="spellStart"/>
+      <w:r>
+        <w:rPr>
+          <w:lang w:val="fr-CH"/>
+        </w:rPr>
+        <w:t>Konsole</w:t>
+      </w:r>
+      <w:proofErr w:type="spellEnd"/>
+      <w:r>
+        <w:rPr>
+          <w:lang w:val="fr-CH"/>
+        </w:rPr>
+        <w:t xml:space="preserve"> </w:t>
+      </w:r>
+      <w:proofErr w:type="spellStart"/>
+      <w:r>
+        <w:rPr>
+          <w:lang w:val="fr-CH"/>
+        </w:rPr>
+        <w:t>als</w:t>
+      </w:r>
+      <w:proofErr w:type="spellEnd"/>
+      <w:r>
+        <w:rPr>
+          <w:lang w:val="fr-CH"/>
+        </w:rPr>
+        <w:t> : java –jar prologScanner-Jaggi-VonOw.jar &lt;</w:t>
+      </w:r>
+      <w:proofErr w:type="spellStart"/>
+      <w:r>
+        <w:rPr>
+          <w:lang w:val="fr-CH"/>
+        </w:rPr>
+        <w:t>Pfad</w:t>
+      </w:r>
+      <w:proofErr w:type="spellEnd"/>
+      <w:r>
+        <w:rPr>
+          <w:lang w:val="fr-CH"/>
+        </w:rPr>
+        <w:t xml:space="preserve"> </w:t>
+      </w:r>
+      <w:proofErr w:type="spellStart"/>
+      <w:r>
+        <w:rPr>
+          <w:lang w:val="fr-CH"/>
+        </w:rPr>
+        <w:t>zu</w:t>
+      </w:r>
+      <w:proofErr w:type="spellEnd"/>
+      <w:r>
+        <w:rPr>
+          <w:lang w:val="fr-CH"/>
+        </w:rPr>
+        <w:t xml:space="preserve"> Blocksworld.pl&gt;</w:t>
+      </w:r>
     </w:p>
     <w:sectPr>
       <w:pgSz w:w="11906" w:h="16838"/>
@@ -3415,7 +3606,7 @@
 </file>
 
 <file path=customXml/itemProps1.xml><?xml version="1.0" encoding="utf-8"?>
-<ds:datastoreItem xmlns:ds="http://schemas.openxmlformats.org/officeDocument/2006/customXml" ds:itemID="{7F622F85-0F62-4DA6-8FE5-B8D8C7D303FF}">
+<ds:datastoreItem xmlns:ds="http://schemas.openxmlformats.org/officeDocument/2006/customXml" ds:itemID="{8B0BD99E-C08F-4FC4-A3DA-A364C60F9284}">
   <ds:schemaRefs>
     <ds:schemaRef ds:uri="http://schemas.openxmlformats.org/officeDocument/2006/bibliography"/>
   </ds:schemaRefs>
